--- a/backend/public/templates/62-rectificacion-area-para-continuar-con-tramite-actualizada-21-09-2023.docx
+++ b/backend/public/templates/62-rectificacion-area-para-continuar-con-tramite-actualizada-21-09-2023.docx
@@ -14,12 +14,12 @@
           <w:szCs w:val="22"/>
         </w:rPr>
       </w:pPr>
-      <w:bookmarkStart w:id="0" w:name="_GoBack"/>
       <w:r>
         <w:rPr>
           <w:rFonts w:ascii="Arial" w:eastAsia="Arial" w:hAnsi="Arial" w:cs="Arial"/>
           <w:b/>
           <w:bCs/>
+          <w:color w:val="000000" w:themeColor="text1"/>
           <w:sz w:val="22"/>
           <w:szCs w:val="22"/>
         </w:rPr>
@@ -67,6 +67,7 @@
           <w:rFonts w:ascii="Arial" w:eastAsia="Arial" w:hAnsi="Arial" w:cs="Arial"/>
           <w:b/>
           <w:bCs/>
+          <w:color w:val="000000"/>
           <w:sz w:val="22"/>
           <w:szCs w:val="22"/>
           <w:highlight w:val="white"/>
@@ -169,10 +170,11 @@
           <w:szCs w:val="22"/>
         </w:rPr>
       </w:pPr>
-      <w:bookmarkStart w:id="1" w:name="_Hlk141864238"/>
-      <w:r>
-        <w:rPr>
-          <w:rFonts w:ascii="Arial" w:eastAsia="Arial" w:hAnsi="Arial" w:cs="Arial"/>
+      <w:bookmarkStart w:id="0" w:name="_Hlk141864238"/>
+      <w:r>
+        <w:rPr>
+          <w:rFonts w:ascii="Arial" w:eastAsia="Arial" w:hAnsi="Arial" w:cs="Arial"/>
+          <w:color w:val="000000" w:themeColor="text1"/>
           <w:sz w:val="22"/>
           <w:szCs w:val="22"/>
         </w:rPr>
@@ -183,6 +185,7 @@
           <w:rFonts w:ascii="Arial" w:eastAsia="Arial" w:hAnsi="Arial" w:cs="Arial"/>
           <w:i/>
           <w:iCs/>
+          <w:color w:val="000000" w:themeColor="text1"/>
           <w:sz w:val="22"/>
           <w:szCs w:val="22"/>
         </w:rPr>
@@ -191,13 +194,22 @@
       <w:r>
         <w:rPr>
           <w:rFonts w:ascii="Arial" w:eastAsia="Arial" w:hAnsi="Arial" w:cs="Arial"/>
-          <w:sz w:val="22"/>
-          <w:szCs w:val="22"/>
-        </w:rPr>
-        <w:t xml:space="preserve"> y,  </w:t>
+          <w:color w:val="000000" w:themeColor="text1"/>
+          <w:sz w:val="22"/>
+          <w:szCs w:val="22"/>
+        </w:rPr>
+        <w:t xml:space="preserve"> y, </w:t>
+      </w:r>
+      <w:r>
+        <w:rPr>
+          <w:rFonts w:ascii="Arial" w:eastAsia="Arial" w:hAnsi="Arial" w:cs="Arial"/>
+          <w:sz w:val="22"/>
+          <w:szCs w:val="22"/>
+        </w:rPr>
+        <w:t xml:space="preserve"> </w:t>
       </w:r>
     </w:p>
-    <w:bookmarkEnd w:id="1"/>
+    <w:bookmarkEnd w:id="0"/>
     <w:p>
       <w:pPr>
         <w:pStyle w:val="Normal2"/>
@@ -257,7 +269,7 @@
           <w:szCs w:val="22"/>
         </w:rPr>
       </w:pPr>
-      <w:bookmarkStart w:id="2" w:name="_Hlk141864255"/>
+      <w:bookmarkStart w:id="1" w:name="_Hlk141864255"/>
       <w:r>
         <w:rPr>
           <w:rFonts w:ascii="Arial" w:eastAsia="Arial" w:hAnsi="Arial" w:cs="Arial"/>
@@ -292,6 +304,7 @@
         <w:jc w:val="both"/>
         <w:rPr>
           <w:rFonts w:ascii="Arial" w:eastAsia="Arial" w:hAnsi="Arial" w:cs="Arial"/>
+          <w:color w:val="000000" w:themeColor="text1"/>
           <w:sz w:val="22"/>
           <w:szCs w:val="22"/>
         </w:rPr>
@@ -299,16 +312,54 @@
       <w:r>
         <w:rPr>
           <w:rFonts w:ascii="Arial" w:eastAsia="Arial" w:hAnsi="Arial" w:cs="Arial"/>
-          <w:sz w:val="22"/>
-          <w:szCs w:val="22"/>
-        </w:rPr>
-        <w:t xml:space="preserve">Que el artículo 79 de la Ley 1955 de 2019, mediante la cual se expide el Plan Nacional de Desarrollo 2018 - 2022, Pacto por Colombia, Pacto por la Equidad, determina que: </w:t>
+          <w:color w:val="000000" w:themeColor="text1"/>
+          <w:sz w:val="22"/>
+          <w:szCs w:val="22"/>
+        </w:rPr>
+        <w:t>Que el artículo 79 de la Ley 1955 de 2019, mediante la cual se expide el Plan Nacional de Desarrollo 2018</w:t>
+      </w:r>
+      <w:r>
+        <w:rPr>
+          <w:rFonts w:ascii="Arial" w:eastAsia="Arial" w:hAnsi="Arial" w:cs="Arial"/>
+          <w:color w:val="000000" w:themeColor="text1"/>
+          <w:sz w:val="22"/>
+          <w:szCs w:val="22"/>
+        </w:rPr>
+        <w:t xml:space="preserve"> </w:t>
+      </w:r>
+      <w:r>
+        <w:rPr>
+          <w:rFonts w:ascii="Arial" w:eastAsia="Arial" w:hAnsi="Arial" w:cs="Arial"/>
+          <w:color w:val="000000" w:themeColor="text1"/>
+          <w:sz w:val="22"/>
+          <w:szCs w:val="22"/>
+        </w:rPr>
+        <w:t>-</w:t>
+      </w:r>
+      <w:r>
+        <w:rPr>
+          <w:rFonts w:ascii="Arial" w:eastAsia="Arial" w:hAnsi="Arial" w:cs="Arial"/>
+          <w:color w:val="000000" w:themeColor="text1"/>
+          <w:sz w:val="22"/>
+          <w:szCs w:val="22"/>
+        </w:rPr>
+        <w:t xml:space="preserve"> </w:t>
+      </w:r>
+      <w:r>
+        <w:rPr>
+          <w:rFonts w:ascii="Arial" w:eastAsia="Arial" w:hAnsi="Arial" w:cs="Arial"/>
+          <w:color w:val="000000" w:themeColor="text1"/>
+          <w:sz w:val="22"/>
+          <w:szCs w:val="22"/>
+        </w:rPr>
+        <w:t xml:space="preserve">2022, Pacto por Colombia, Pacto por la Equidad, determina que: </w:t>
       </w:r>
       <w:r>
         <w:rPr>
           <w:rFonts w:ascii="Arial" w:eastAsia="Arial" w:hAnsi="Arial" w:cs="Arial"/>
           <w:i/>
           <w:iCs/>
+          <w:color w:val="000000" w:themeColor="text1"/>
           <w:sz w:val="22"/>
           <w:szCs w:val="22"/>
         </w:rPr>
@@ -322,6 +373,7 @@
         <w:jc w:val="both"/>
         <w:rPr>
           <w:rFonts w:ascii="Arial" w:eastAsia="Arial" w:hAnsi="Arial" w:cs="Arial"/>
+          <w:color w:val="000000" w:themeColor="text1"/>
           <w:sz w:val="22"/>
           <w:szCs w:val="22"/>
         </w:rPr>
@@ -329,19 +381,75 @@
       <w:r>
         <w:rPr>
           <w:rFonts w:ascii="Arial" w:eastAsia="Arial" w:hAnsi="Arial" w:cs="Arial"/>
-          <w:sz w:val="22"/>
-          <w:szCs w:val="22"/>
-        </w:rPr>
-        <w:t xml:space="preserve">Que de igual manera, el artículo citado determinó que eran los gestores catastrales los responsables de la prestación de este servicio público, y como consecuencia de ello los encargados de adelantar los procesos de formación, actualización, conservación y difusión catastral, así como los procedimientos del enfoque catastral multipropósito, y solo excepcionalmente el Instituto Geográfico Agustín Codazzi, en adelante IGAC, en ausencia de gestores catastrales habilitados, asumirá la prestación del servicio, de conformidad con lo </w:t>
-      </w:r>
-      <w:r>
-        <w:rPr>
-          <w:rFonts w:ascii="Arial" w:eastAsia="Arial" w:hAnsi="Arial" w:cs="Arial"/>
+          <w:color w:val="000000" w:themeColor="text1"/>
+          <w:sz w:val="22"/>
+          <w:szCs w:val="22"/>
+        </w:rPr>
+        <w:t>Que de igual manera, el artículo citado determinó que eran los gestores catastrales los responsables de la prestación de este servicio público, y como consecuencia de ello los encargados de adelantar los procesos de formación, actualización, conservación y difusión catastral, así como los procedimientos del enfoque catastral multipropósito, y solo excepcionalmente el Instituto Geográfico Agustín Codazzi</w:t>
+      </w:r>
+      <w:r>
+        <w:rPr>
+          <w:rFonts w:ascii="Arial" w:eastAsia="Arial" w:hAnsi="Arial" w:cs="Arial"/>
+          <w:color w:val="000000" w:themeColor="text1"/>
+          <w:sz w:val="22"/>
+          <w:szCs w:val="22"/>
+        </w:rPr>
+        <w:t>,</w:t>
+      </w:r>
+      <w:r>
+        <w:rPr>
+          <w:rFonts w:ascii="Arial" w:eastAsia="Arial" w:hAnsi="Arial" w:cs="Arial"/>
+          <w:color w:val="000000" w:themeColor="text1"/>
+          <w:sz w:val="22"/>
+          <w:szCs w:val="22"/>
+        </w:rPr>
+        <w:t xml:space="preserve"> en adelante IGAC</w:t>
+      </w:r>
+      <w:r>
+        <w:rPr>
+          <w:rFonts w:ascii="Arial" w:eastAsia="Arial" w:hAnsi="Arial" w:cs="Arial"/>
+          <w:color w:val="000000" w:themeColor="text1"/>
+          <w:sz w:val="22"/>
+          <w:szCs w:val="22"/>
+        </w:rPr>
+        <w:t>,</w:t>
+      </w:r>
+      <w:r>
+        <w:rPr>
+          <w:rFonts w:ascii="Arial" w:eastAsia="Arial" w:hAnsi="Arial" w:cs="Arial"/>
+          <w:color w:val="000000" w:themeColor="text1"/>
+          <w:sz w:val="22"/>
+          <w:szCs w:val="22"/>
+        </w:rPr>
+        <w:t xml:space="preserve"> en ausencia de gestores catastrales habilitados, asumirá la prestación del servicio, de conformidad con lo </w:t>
+      </w:r>
+      <w:r>
+        <w:rPr>
+          <w:rFonts w:ascii="Arial" w:eastAsia="Arial" w:hAnsi="Arial" w:cs="Arial"/>
+          <w:color w:val="000000" w:themeColor="text1"/>
           <w:sz w:val="22"/>
           <w:szCs w:val="22"/>
         </w:rPr>
         <w:lastRenderedPageBreak/>
-        <w:t xml:space="preserve">estipulado en el artículo No. 2.2.2.1.4 del Decreto 148 del 04 de febrero de 2020 que </w:t>
+        <w:t>estipulado en el artículo No. 2.2.2.1.4 del Decreto 148 del 04 de febrero de 2020</w:t>
+      </w:r>
+      <w:r>
+        <w:rPr>
+          <w:rFonts w:ascii="Arial" w:eastAsia="Arial" w:hAnsi="Arial" w:cs="Arial"/>
+          <w:color w:val="000000" w:themeColor="text1"/>
+          <w:sz w:val="22"/>
+          <w:szCs w:val="22"/>
+        </w:rPr>
+        <w:t xml:space="preserve"> </w:t>
+      </w:r>
+      <w:r>
+        <w:rPr>
+          <w:rFonts w:ascii="Arial" w:eastAsia="Arial" w:hAnsi="Arial" w:cs="Arial"/>
+          <w:color w:val="000000" w:themeColor="text1"/>
+          <w:sz w:val="22"/>
+          <w:szCs w:val="22"/>
+        </w:rPr>
+        <w:t xml:space="preserve">que </w:t>
       </w:r>
       <w:r>
         <w:rPr>
@@ -349,7 +457,15 @@
           <w:sz w:val="22"/>
           <w:szCs w:val="22"/>
         </w:rPr>
-        <w:t>modifica parcialmente el Título 2 de la Parte 2 del Libro 2 del Decreto 1170 de 2015.</w:t>
+        <w:t>modifica parcialmente el Título 2 de la Parte 2 del Libro 2 del Decreto 1170 de 2015</w:t>
+      </w:r>
+      <w:r>
+        <w:rPr>
+          <w:rFonts w:ascii="Arial" w:hAnsi="Arial" w:cs="Arial"/>
+          <w:sz w:val="22"/>
+          <w:szCs w:val="22"/>
+        </w:rPr>
+        <w:t>.</w:t>
       </w:r>
     </w:p>
     <w:p>
@@ -364,6 +480,7 @@
       <w:r>
         <w:rPr>
           <w:rFonts w:ascii="Arial" w:eastAsia="Arial" w:hAnsi="Arial" w:cs="Arial"/>
+          <w:color w:val="000000" w:themeColor="text1"/>
           <w:sz w:val="22"/>
           <w:szCs w:val="22"/>
         </w:rPr>
@@ -374,28 +491,119 @@
           <w:rFonts w:ascii="Arial" w:eastAsia="Arial" w:hAnsi="Arial" w:cs="Arial"/>
           <w:i/>
           <w:iCs/>
-          <w:sz w:val="22"/>
-          <w:szCs w:val="22"/>
-        </w:rPr>
-        <w:t>Por la cual se expide el Plan Nacional de Desarrollo 2022 - 2026 “Colombia Potencia Mundial de la Vida”</w:t>
-      </w:r>
-      <w:r>
-        <w:rPr>
-          <w:rFonts w:ascii="Arial" w:eastAsia="Arial" w:hAnsi="Arial" w:cs="Arial"/>
-          <w:sz w:val="22"/>
-          <w:szCs w:val="22"/>
-        </w:rPr>
-        <w:t xml:space="preserve">, establece en su artículo 79. </w:t>
+          <w:color w:val="000000" w:themeColor="text1"/>
+          <w:sz w:val="22"/>
+          <w:szCs w:val="22"/>
+        </w:rPr>
+        <w:t>Por</w:t>
       </w:r>
       <w:r>
         <w:rPr>
           <w:rFonts w:ascii="Arial" w:eastAsia="Arial" w:hAnsi="Arial" w:cs="Arial"/>
           <w:i/>
           <w:iCs/>
-          <w:sz w:val="22"/>
-          <w:szCs w:val="22"/>
-        </w:rPr>
-        <w:t>que “La gestión catastral es un servicio público prestado directamente por el Estado, que comprende un conjunto de operaciones técnicas y administrativas orientadas a la adecuada formación, actualización, conservación y difusión de la información catastral con enfoque multipropósito, para contribuir a la prestación eficiente de servicios y trámites de información catastral a la ciudadanía y a la administración del territorio en términos de apoyo para la seguridad jurídica del derecho de propiedad inmueble, el fortalecimiento de los fiscos locales y el apoyo a los procesos de planeación y ordenamiento territorial, con perspectiva intercultural”.</w:t>
+          <w:color w:val="000000" w:themeColor="text1"/>
+          <w:sz w:val="22"/>
+          <w:szCs w:val="22"/>
+        </w:rPr>
+        <w:t xml:space="preserve"> la</w:t>
+      </w:r>
+      <w:r>
+        <w:rPr>
+          <w:rFonts w:ascii="Arial" w:eastAsia="Arial" w:hAnsi="Arial" w:cs="Arial"/>
+          <w:i/>
+          <w:iCs/>
+          <w:color w:val="000000" w:themeColor="text1"/>
+          <w:sz w:val="22"/>
+          <w:szCs w:val="22"/>
+        </w:rPr>
+        <w:t xml:space="preserve"> cual se expide el Plan Nacional de Desarrollo 2022</w:t>
+      </w:r>
+      <w:r>
+        <w:rPr>
+          <w:rFonts w:ascii="Arial" w:eastAsia="Arial" w:hAnsi="Arial" w:cs="Arial"/>
+          <w:i/>
+          <w:iCs/>
+          <w:color w:val="000000" w:themeColor="text1"/>
+          <w:sz w:val="22"/>
+          <w:szCs w:val="22"/>
+        </w:rPr>
+        <w:t xml:space="preserve"> </w:t>
+      </w:r>
+      <w:r>
+        <w:rPr>
+          <w:rFonts w:ascii="Arial" w:eastAsia="Arial" w:hAnsi="Arial" w:cs="Arial"/>
+          <w:i/>
+          <w:iCs/>
+          <w:color w:val="000000" w:themeColor="text1"/>
+          <w:sz w:val="22"/>
+          <w:szCs w:val="22"/>
+        </w:rPr>
+        <w:t xml:space="preserve">- 2026 </w:t>
+      </w:r>
+      <w:r>
+        <w:rPr>
+          <w:rFonts w:ascii="Arial" w:eastAsia="Arial" w:hAnsi="Arial" w:cs="Arial"/>
+          <w:i/>
+          <w:iCs/>
+          <w:color w:val="000000" w:themeColor="text1"/>
+          <w:sz w:val="22"/>
+          <w:szCs w:val="22"/>
+        </w:rPr>
+        <w:t>“Colombia Potencia Mundial de la Vida”</w:t>
+      </w:r>
+      <w:r>
+        <w:rPr>
+          <w:rFonts w:ascii="Arial" w:eastAsia="Arial" w:hAnsi="Arial" w:cs="Arial"/>
+          <w:color w:val="000000" w:themeColor="text1"/>
+          <w:sz w:val="22"/>
+          <w:szCs w:val="22"/>
+        </w:rPr>
+        <w:t xml:space="preserve">, establece en su artículo 79. </w:t>
+      </w:r>
+      <w:r>
+        <w:rPr>
+          <w:rFonts w:ascii="Arial" w:eastAsia="Arial" w:hAnsi="Arial" w:cs="Arial"/>
+          <w:i/>
+          <w:iCs/>
+          <w:color w:val="000000" w:themeColor="text1"/>
+          <w:sz w:val="22"/>
+          <w:szCs w:val="22"/>
+        </w:rPr>
+        <w:t>q</w:t>
+      </w:r>
+      <w:r>
+        <w:rPr>
+          <w:rFonts w:ascii="Arial" w:eastAsia="Arial" w:hAnsi="Arial" w:cs="Arial"/>
+          <w:i/>
+          <w:iCs/>
+          <w:color w:val="000000" w:themeColor="text1"/>
+          <w:sz w:val="22"/>
+          <w:szCs w:val="22"/>
+        </w:rPr>
+        <w:t xml:space="preserve">ue </w:t>
+      </w:r>
+      <w:r>
+        <w:rPr>
+          <w:rFonts w:ascii="Arial" w:eastAsia="Arial" w:hAnsi="Arial" w:cs="Arial"/>
+          <w:i/>
+          <w:iCs/>
+          <w:color w:val="000000" w:themeColor="text1"/>
+          <w:sz w:val="22"/>
+          <w:szCs w:val="22"/>
+        </w:rPr>
+        <w:t>“La gestión catastral es un servicio público prestado directamente por el Estado, que comprende un conjunto de operaciones técnicas y administrativas orientadas a la adecuada formación, actualización, conservación y difusión de la información catastral con enfoque multipropósito, para contribuir a la prestación eficiente de servicios y trámites de información catastral a la ciudadanía y a la administración del territorio en términos de apoyo para la seguridad jurídica del derecho de propiedad inmueble, el fortalecimiento de los fiscos locales y el apoyo a los procesos de planeación y ordenamiento territorial, con perspectiva intercultural”</w:t>
+      </w:r>
+      <w:r>
+        <w:rPr>
+          <w:rFonts w:ascii="Arial" w:eastAsia="Arial" w:hAnsi="Arial" w:cs="Arial"/>
+          <w:i/>
+          <w:iCs/>
+          <w:color w:val="000000" w:themeColor="text1"/>
+          <w:sz w:val="22"/>
+          <w:szCs w:val="22"/>
+        </w:rPr>
+        <w:t>.</w:t>
       </w:r>
     </w:p>
     <w:p>
@@ -405,15 +613,17 @@
         <w:jc w:val="both"/>
         <w:rPr>
           <w:rFonts w:ascii="Arial" w:eastAsia="Arial" w:hAnsi="Arial" w:cs="Arial"/>
+          <w:color w:val="000000" w:themeColor="text1"/>
           <w:sz w:val="22"/>
           <w:szCs w:val="22"/>
         </w:rPr>
       </w:pPr>
-      <w:bookmarkStart w:id="3" w:name="_Hlk141864279"/>
-      <w:bookmarkEnd w:id="2"/>
-      <w:r>
-        <w:rPr>
-          <w:rFonts w:ascii="Arial" w:eastAsia="Arial" w:hAnsi="Arial" w:cs="Arial"/>
+      <w:bookmarkStart w:id="2" w:name="_Hlk141864279"/>
+      <w:bookmarkEnd w:id="1"/>
+      <w:r>
+        <w:rPr>
+          <w:rFonts w:ascii="Arial" w:eastAsia="Arial" w:hAnsi="Arial" w:cs="Arial"/>
+          <w:color w:val="000000" w:themeColor="text1"/>
           <w:sz w:val="22"/>
           <w:szCs w:val="22"/>
         </w:rPr>
@@ -424,6 +634,7 @@
           <w:rFonts w:ascii="Arial" w:eastAsia="Arial" w:hAnsi="Arial" w:cs="Arial"/>
           <w:i/>
           <w:iCs/>
+          <w:color w:val="000000" w:themeColor="text1"/>
           <w:sz w:val="22"/>
           <w:szCs w:val="22"/>
         </w:rPr>
@@ -432,13 +643,14 @@
       <w:r>
         <w:rPr>
           <w:rFonts w:ascii="Arial" w:eastAsia="Arial" w:hAnsi="Arial" w:cs="Arial"/>
+          <w:color w:val="000000" w:themeColor="text1"/>
           <w:sz w:val="22"/>
           <w:szCs w:val="22"/>
         </w:rPr>
         <w:t xml:space="preserve"> el municipio de Fusagasugá asumió la responsabilidad de prestar de forma efectiva y continua el servicio público de gestión catastral, de conformidad con lo establecido en el artículo 2.2.2.5.5 del decreto 1983 de 2019.</w:t>
       </w:r>
     </w:p>
-    <w:bookmarkEnd w:id="3"/>
+    <w:bookmarkEnd w:id="2"/>
     <w:p>
       <w:pPr>
         <w:pStyle w:val="Normal2"/>
@@ -446,6 +658,7 @@
         <w:jc w:val="both"/>
         <w:rPr>
           <w:rFonts w:ascii="Arial" w:eastAsia="Arial" w:hAnsi="Arial" w:cs="Arial"/>
+          <w:color w:val="000000" w:themeColor="text1"/>
           <w:sz w:val="22"/>
           <w:szCs w:val="22"/>
         </w:rPr>
@@ -453,6 +666,7 @@
       <w:r>
         <w:rPr>
           <w:rFonts w:ascii="Arial" w:eastAsia="Arial" w:hAnsi="Arial" w:cs="Arial"/>
+          <w:color w:val="000000" w:themeColor="text1"/>
           <w:sz w:val="22"/>
           <w:szCs w:val="22"/>
         </w:rPr>
@@ -526,7 +740,24 @@
           <w:sz w:val="22"/>
           <w:szCs w:val="22"/>
         </w:rPr>
-        <w:t xml:space="preserve">", en su artículo 2.2.2.2.2. literal c) establece el </w:t>
+        <w:t>", en su artículo</w:t>
+      </w:r>
+      <w:r>
+        <w:rPr>
+          <w:rFonts w:ascii="Arial" w:eastAsia="Arial" w:hAnsi="Arial" w:cs="Arial"/>
+          <w:color w:val="00B050"/>
+          <w:sz w:val="22"/>
+          <w:szCs w:val="22"/>
+        </w:rPr>
+        <w:t xml:space="preserve"> </w:t>
+      </w:r>
+      <w:r>
+        <w:rPr>
+          <w:rFonts w:ascii="Arial" w:eastAsia="Arial" w:hAnsi="Arial" w:cs="Arial"/>
+          <w:sz w:val="22"/>
+          <w:szCs w:val="22"/>
+        </w:rPr>
+        <w:t xml:space="preserve">2.2.2.2.2. literal c) establece el </w:t>
       </w:r>
       <w:r>
         <w:rPr>
@@ -564,6 +795,7 @@
         <w:jc w:val="both"/>
         <w:rPr>
           <w:rFonts w:ascii="Arial" w:eastAsia="Arial" w:hAnsi="Arial" w:cs="Arial"/>
+          <w:color w:val="000000" w:themeColor="text1"/>
           <w:sz w:val="22"/>
           <w:szCs w:val="22"/>
         </w:rPr>
@@ -571,20 +803,53 @@
       <w:r>
         <w:rPr>
           <w:rFonts w:ascii="Arial" w:eastAsia="Arial" w:hAnsi="Arial" w:cs="Arial"/>
-          <w:sz w:val="22"/>
-          <w:szCs w:val="22"/>
-        </w:rPr>
-        <w:t>A su vez se consagra en el parágrafo que “</w:t>
+          <w:color w:val="000000" w:themeColor="text1"/>
+          <w:sz w:val="22"/>
+          <w:szCs w:val="22"/>
+        </w:rPr>
+        <w:t>A su vez se consagra en el parágrafo que</w:t>
+      </w:r>
+      <w:r>
+        <w:rPr>
+          <w:rFonts w:ascii="Arial" w:eastAsia="Arial" w:hAnsi="Arial" w:cs="Arial"/>
+          <w:color w:val="000000" w:themeColor="text1"/>
+          <w:sz w:val="22"/>
+          <w:szCs w:val="22"/>
+        </w:rPr>
+        <w:t xml:space="preserve"> “</w:t>
       </w:r>
       <w:r>
         <w:rPr>
           <w:rFonts w:ascii="Arial" w:eastAsia="Arial" w:hAnsi="Arial" w:cs="Arial"/>
           <w:i/>
           <w:iCs/>
-          <w:sz w:val="22"/>
-          <w:szCs w:val="22"/>
-        </w:rPr>
-        <w:t>una vez finalizado el proceso de actualización, el gestor catastral deberá implementar estrategias que permitan el mantenimiento permanente del catastro, incorporando las variaciones puntuales o masivas de las características físicas, jurídicas, o económicas de los predios en la base catastral”.</w:t>
+          <w:color w:val="000000" w:themeColor="text1"/>
+          <w:sz w:val="22"/>
+          <w:szCs w:val="22"/>
+        </w:rPr>
+        <w:t>una vez finalizado el proceso de actualización, el gestor catastral deberá implementar estrategias que permitan el mantenimiento permanente del catastro, incorporando las variaciones puntuales o masivas de las características físicas, jurídicas, o económicas de los predios en la base catastral</w:t>
+      </w:r>
+      <w:r>
+        <w:rPr>
+          <w:rFonts w:ascii="Arial" w:eastAsia="Arial" w:hAnsi="Arial" w:cs="Arial"/>
+          <w:i/>
+          <w:iCs/>
+          <w:color w:val="000000" w:themeColor="text1"/>
+          <w:sz w:val="22"/>
+          <w:szCs w:val="22"/>
+        </w:rPr>
+        <w:t>”</w:t>
+      </w:r>
+      <w:r>
+        <w:rPr>
+          <w:rFonts w:ascii="Arial" w:eastAsia="Arial" w:hAnsi="Arial" w:cs="Arial"/>
+          <w:i/>
+          <w:iCs/>
+          <w:color w:val="000000" w:themeColor="text1"/>
+          <w:sz w:val="22"/>
+          <w:szCs w:val="22"/>
+        </w:rPr>
+        <w:t>.</w:t>
       </w:r>
     </w:p>
     <w:p>
@@ -603,6 +868,7 @@
       <w:r>
         <w:rPr>
           <w:rFonts w:ascii="Arial" w:eastAsia="Arial" w:hAnsi="Arial" w:cs="Arial"/>
+          <w:color w:val="000000" w:themeColor="text1"/>
           <w:sz w:val="22"/>
           <w:szCs w:val="22"/>
         </w:rPr>
@@ -619,6 +885,7 @@
       <w:r>
         <w:rPr>
           <w:rFonts w:ascii="Arial" w:eastAsia="Arial" w:hAnsi="Arial" w:cs="Arial"/>
+          <w:color w:val="000000" w:themeColor="text1"/>
           <w:sz w:val="22"/>
           <w:szCs w:val="22"/>
         </w:rPr>
@@ -628,6 +895,7 @@
       <w:r>
         <w:rPr>
           <w:rFonts w:ascii="Arial" w:eastAsia="Arial" w:hAnsi="Arial" w:cs="Arial"/>
+          <w:color w:val="000000" w:themeColor="text1"/>
           <w:sz w:val="22"/>
           <w:szCs w:val="22"/>
         </w:rPr>
@@ -637,10 +905,27 @@
       <w:r>
         <w:rPr>
           <w:rFonts w:ascii="Arial" w:eastAsia="Arial" w:hAnsi="Arial" w:cs="Arial"/>
-          <w:sz w:val="22"/>
-          <w:szCs w:val="22"/>
-        </w:rPr>
-        <w:t xml:space="preserve">, ha definido como Mutación Catastral </w:t>
+          <w:color w:val="000000" w:themeColor="text1"/>
+          <w:sz w:val="22"/>
+          <w:szCs w:val="22"/>
+        </w:rPr>
+        <w:t xml:space="preserve">, </w:t>
+      </w:r>
+      <w:r>
+        <w:rPr>
+          <w:rFonts w:ascii="Arial" w:eastAsia="Arial" w:hAnsi="Arial" w:cs="Arial"/>
+          <w:sz w:val="22"/>
+          <w:szCs w:val="22"/>
+        </w:rPr>
+        <w:t xml:space="preserve">ha definido como </w:t>
+      </w:r>
+      <w:r>
+        <w:rPr>
+          <w:rFonts w:ascii="Arial" w:eastAsia="Arial" w:hAnsi="Arial" w:cs="Arial"/>
+          <w:sz w:val="22"/>
+          <w:szCs w:val="22"/>
+        </w:rPr>
+        <w:t xml:space="preserve">Mutación Catastral </w:t>
       </w:r>
       <w:r>
         <w:rPr>
@@ -650,7 +935,27 @@
           <w:sz w:val="22"/>
           <w:szCs w:val="22"/>
         </w:rPr>
-        <w:t>“los cambios que se presentan en los componentes físico, jurídico o económico de un predio”.</w:t>
+        <w:t>“</w:t>
+      </w:r>
+      <w:r>
+        <w:rPr>
+          <w:rFonts w:ascii="Arial" w:eastAsia="Arial" w:hAnsi="Arial" w:cs="Arial"/>
+          <w:i/>
+          <w:iCs/>
+          <w:sz w:val="22"/>
+          <w:szCs w:val="22"/>
+        </w:rPr>
+        <w:t>los cambios que se presentan en los componentes físico, jurídico o económico de un predi</w:t>
+      </w:r>
+      <w:r>
+        <w:rPr>
+          <w:rFonts w:ascii="Arial" w:eastAsia="Arial" w:hAnsi="Arial" w:cs="Arial"/>
+          <w:i/>
+          <w:iCs/>
+          <w:sz w:val="22"/>
+          <w:szCs w:val="22"/>
+        </w:rPr>
+        <w:t>o”.</w:t>
       </w:r>
     </w:p>
     <w:p>
@@ -671,6 +976,7 @@
       <w:r>
         <w:rPr>
           <w:rFonts w:ascii="Arial" w:eastAsia="Arial" w:hAnsi="Arial" w:cs="Arial"/>
+          <w:color w:val="000000" w:themeColor="text1"/>
           <w:sz w:val="22"/>
           <w:szCs w:val="22"/>
         </w:rPr>
@@ -679,6 +985,7 @@
       <w:r>
         <w:rPr>
           <w:rFonts w:ascii="Arial" w:eastAsia="Arial" w:hAnsi="Arial" w:cs="Arial"/>
+          <w:color w:val="FF0000"/>
           <w:sz w:val="22"/>
           <w:szCs w:val="22"/>
         </w:rPr>
@@ -688,6 +995,7 @@
       <w:r>
         <w:rPr>
           <w:rFonts w:ascii="Arial" w:eastAsia="Arial" w:hAnsi="Arial" w:cs="Arial"/>
+          <w:color w:val="FF0000"/>
           <w:sz w:val="22"/>
           <w:szCs w:val="22"/>
         </w:rPr>
@@ -697,6 +1005,7 @@
       <w:r>
         <w:rPr>
           <w:rFonts w:ascii="Arial" w:eastAsia="Arial" w:hAnsi="Arial" w:cs="Arial"/>
+          <w:color w:val="FF0000"/>
           <w:sz w:val="22"/>
           <w:szCs w:val="22"/>
         </w:rPr>
@@ -706,6 +1015,7 @@
       <w:r>
         <w:rPr>
           <w:rFonts w:ascii="Arial" w:eastAsia="Arial" w:hAnsi="Arial" w:cs="Arial"/>
+          <w:color w:val="FF0000"/>
           <w:sz w:val="22"/>
           <w:szCs w:val="22"/>
         </w:rPr>
@@ -715,6 +1025,7 @@
       <w:r>
         <w:rPr>
           <w:rFonts w:ascii="Arial" w:eastAsia="Arial" w:hAnsi="Arial" w:cs="Arial"/>
+          <w:color w:val="FF0000"/>
           <w:sz w:val="22"/>
           <w:szCs w:val="22"/>
         </w:rPr>
@@ -724,6 +1035,7 @@
       <w:r>
         <w:rPr>
           <w:rFonts w:ascii="Arial" w:eastAsia="Arial" w:hAnsi="Arial" w:cs="Arial"/>
+          <w:color w:val="FF0000"/>
           <w:sz w:val="22"/>
           <w:szCs w:val="22"/>
         </w:rPr>
@@ -733,6 +1045,7 @@
       <w:r>
         <w:rPr>
           <w:rFonts w:ascii="Arial" w:eastAsia="Arial" w:hAnsi="Arial" w:cs="Arial"/>
+          <w:color w:val="FF0000"/>
           <w:sz w:val="22"/>
           <w:szCs w:val="22"/>
         </w:rPr>
@@ -742,6 +1055,7 @@
       <w:r>
         <w:rPr>
           <w:rFonts w:ascii="Arial" w:eastAsia="Arial" w:hAnsi="Arial" w:cs="Arial"/>
+          <w:color w:val="FF0000"/>
           <w:sz w:val="22"/>
           <w:szCs w:val="22"/>
         </w:rPr>
@@ -751,6 +1065,7 @@
       <w:r>
         <w:rPr>
           <w:rFonts w:ascii="Arial" w:eastAsia="Arial" w:hAnsi="Arial" w:cs="Arial"/>
+          <w:color w:val="FF0000"/>
           <w:sz w:val="22"/>
           <w:szCs w:val="22"/>
         </w:rPr>
@@ -760,6 +1075,7 @@
       <w:r>
         <w:rPr>
           <w:rFonts w:ascii="Arial" w:eastAsia="Arial" w:hAnsi="Arial" w:cs="Arial"/>
+          <w:color w:val="FF0000"/>
           <w:sz w:val="22"/>
           <w:szCs w:val="22"/>
         </w:rPr>
@@ -769,6 +1085,7 @@
       <w:r>
         <w:rPr>
           <w:rFonts w:ascii="Arial" w:eastAsia="Arial" w:hAnsi="Arial" w:cs="Arial"/>
+          <w:color w:val="FF0000"/>
           <w:sz w:val="22"/>
           <w:szCs w:val="22"/>
         </w:rPr>
@@ -778,6 +1095,7 @@
       <w:r>
         <w:rPr>
           <w:rFonts w:ascii="Arial" w:eastAsia="Arial" w:hAnsi="Arial" w:cs="Arial"/>
+          <w:color w:val="FF0000"/>
           <w:sz w:val="22"/>
           <w:szCs w:val="22"/>
         </w:rPr>
@@ -787,6 +1105,7 @@
       <w:r>
         <w:rPr>
           <w:rFonts w:ascii="Arial" w:eastAsia="Arial" w:hAnsi="Arial" w:cs="Arial"/>
+          <w:color w:val="FF0000"/>
           <w:sz w:val="22"/>
           <w:szCs w:val="22"/>
         </w:rPr>
@@ -796,6 +1115,7 @@
         <w:rPr>
           <w:rFonts w:ascii="Arial" w:hAnsi="Arial"/>
           <w:i/>
+          <w:color w:val="FF0000"/>
           <w:sz w:val="22"/>
         </w:rPr>
         <w:t xml:space="preserve">EL DESENGLOBE </w:t>
@@ -810,6 +1130,7 @@
       <w:r>
         <w:rPr>
           <w:rFonts w:ascii="Arial" w:eastAsia="Arial" w:hAnsi="Arial" w:cs="Arial"/>
+          <w:color w:val="FF0000"/>
           <w:sz w:val="22"/>
           <w:szCs w:val="22"/>
         </w:rPr>
@@ -819,6 +1140,7 @@
       <w:r>
         <w:rPr>
           <w:rFonts w:ascii="Arial" w:eastAsia="Arial" w:hAnsi="Arial" w:cs="Arial"/>
+          <w:color w:val="FF0000"/>
           <w:sz w:val="22"/>
           <w:szCs w:val="22"/>
         </w:rPr>
@@ -828,6 +1150,7 @@
       <w:r>
         <w:rPr>
           <w:rFonts w:ascii="Arial" w:eastAsia="Arial" w:hAnsi="Arial" w:cs="Arial"/>
+          <w:color w:val="FF0000"/>
           <w:sz w:val="22"/>
           <w:szCs w:val="22"/>
         </w:rPr>
@@ -837,6 +1160,7 @@
       <w:r>
         <w:rPr>
           <w:rFonts w:ascii="Arial" w:eastAsia="Arial" w:hAnsi="Arial" w:cs="Arial"/>
+          <w:color w:val="FF0000"/>
           <w:sz w:val="22"/>
           <w:szCs w:val="22"/>
         </w:rPr>
@@ -846,6 +1170,7 @@
       <w:r>
         <w:rPr>
           <w:rFonts w:ascii="Arial" w:eastAsia="Arial" w:hAnsi="Arial" w:cs="Arial"/>
+          <w:color w:val="FF0000"/>
           <w:sz w:val="22"/>
           <w:szCs w:val="22"/>
         </w:rPr>
@@ -855,15 +1180,26 @@
       <w:r>
         <w:rPr>
           <w:rFonts w:ascii="Arial" w:eastAsia="Arial" w:hAnsi="Arial" w:cs="Arial"/>
-          <w:sz w:val="22"/>
-          <w:szCs w:val="22"/>
-        </w:rPr>
-        <w:t>zona_ubicacion</w:t>
+          <w:color w:val="FF0000"/>
+          <w:sz w:val="22"/>
+          <w:szCs w:val="22"/>
+        </w:rPr>
+        <w:t>zona_ubicaci</w:t>
+      </w:r>
+      <w:r>
+        <w:rPr>
+          <w:rFonts w:ascii="Arial" w:eastAsia="Arial" w:hAnsi="Arial" w:cs="Arial"/>
+          <w:color w:val="FF0000"/>
+          <w:sz w:val="22"/>
+          <w:szCs w:val="22"/>
+        </w:rPr>
+        <w:t>on</w:t>
       </w:r>
       <w:proofErr w:type="spellEnd"/>
       <w:r>
         <w:rPr>
           <w:rFonts w:ascii="Arial" w:eastAsia="Arial" w:hAnsi="Arial" w:cs="Arial"/>
+          <w:color w:val="FF0000"/>
           <w:sz w:val="22"/>
           <w:szCs w:val="22"/>
         </w:rPr>
@@ -882,14 +1218,46 @@
           <w:i/>
           <w:sz w:val="22"/>
         </w:rPr>
-        <w:t xml:space="preserve">mutación de segunda, </w:t>
+        <w:t xml:space="preserve">mutación de </w:t>
       </w:r>
       <w:r>
         <w:rPr>
           <w:rFonts w:ascii="Arial" w:hAnsi="Arial"/>
-          <w:sz w:val="22"/>
-        </w:rPr>
-        <w:t xml:space="preserve">reglamentada por el artículo 15 literal b) de la Resolución 1149 de 2021. </w:t>
+          <w:i/>
+          <w:color w:val="FF0000"/>
+          <w:sz w:val="22"/>
+        </w:rPr>
+        <w:t>segunda</w:t>
+      </w:r>
+      <w:r>
+        <w:rPr>
+          <w:rFonts w:ascii="Arial" w:hAnsi="Arial"/>
+          <w:i/>
+          <w:sz w:val="22"/>
+        </w:rPr>
+        <w:t xml:space="preserve">, </w:t>
+      </w:r>
+      <w:r>
+        <w:rPr>
+          <w:rFonts w:ascii="Arial" w:hAnsi="Arial"/>
+          <w:sz w:val="22"/>
+        </w:rPr>
+        <w:t xml:space="preserve">reglamentada por el artículo 15 literal </w:t>
+      </w:r>
+      <w:r>
+        <w:rPr>
+          <w:rFonts w:ascii="Arial" w:hAnsi="Arial"/>
+          <w:color w:val="FF0000"/>
+          <w:sz w:val="22"/>
+        </w:rPr>
+        <w:t>b)</w:t>
+      </w:r>
+      <w:r>
+        <w:rPr>
+          <w:rFonts w:ascii="Arial" w:hAnsi="Arial"/>
+          <w:sz w:val="22"/>
+        </w:rPr>
+        <w:t xml:space="preserve"> de la Resolución 1149 de 2021. </w:t>
       </w:r>
     </w:p>
     <w:p>
@@ -923,11 +1291,53 @@
           <w:sz w:val="22"/>
           <w:szCs w:val="22"/>
         </w:rPr>
-        <w:t xml:space="preserve">Que en el marco del trámite de la MUTACIÓN DE SEGUNDA requerida, se realizó la verificación de la documentación aportada y la información catastral del predio, encontrando que el área de terreno de </w:t>
-      </w:r>
-      <w:r>
-        <w:rPr>
-          <w:rFonts w:ascii="Arial" w:eastAsia="Arial" w:hAnsi="Arial" w:cs="Arial"/>
+        <w:t xml:space="preserve">Que en el marco del trámite de la </w:t>
+      </w:r>
+      <w:r>
+        <w:rPr>
+          <w:rFonts w:ascii="Arial" w:hAnsi="Arial"/>
+          <w:color w:val="FF0000"/>
+          <w:sz w:val="22"/>
+          <w:szCs w:val="22"/>
+        </w:rPr>
+        <w:t xml:space="preserve">MUTACIÓN DE SEGUNDA </w:t>
+      </w:r>
+      <w:r>
+        <w:rPr>
+          <w:rFonts w:ascii="Arial" w:hAnsi="Arial"/>
+          <w:sz w:val="22"/>
+          <w:szCs w:val="22"/>
+        </w:rPr>
+        <w:t xml:space="preserve">requerida, se realizó la verificación de </w:t>
+      </w:r>
+      <w:r>
+        <w:rPr>
+          <w:rFonts w:ascii="Arial" w:hAnsi="Arial"/>
+          <w:sz w:val="22"/>
+          <w:szCs w:val="22"/>
+        </w:rPr>
+        <w:t xml:space="preserve">la documentación aportada y </w:t>
+      </w:r>
+      <w:r>
+        <w:rPr>
+          <w:rFonts w:ascii="Arial" w:hAnsi="Arial"/>
+          <w:sz w:val="22"/>
+          <w:szCs w:val="22"/>
+        </w:rPr>
+        <w:t xml:space="preserve">la información catastral del predio, encontrando </w:t>
+      </w:r>
+      <w:r>
+        <w:rPr>
+          <w:rFonts w:ascii="Arial" w:hAnsi="Arial"/>
+          <w:sz w:val="22"/>
+          <w:szCs w:val="22"/>
+        </w:rPr>
+        <w:t xml:space="preserve">que el área de terreno de </w:t>
+      </w:r>
+      <w:r>
+        <w:rPr>
+          <w:rFonts w:ascii="Arial" w:eastAsia="Arial" w:hAnsi="Arial" w:cs="Arial"/>
+          <w:color w:val="FF0000"/>
           <w:sz w:val="22"/>
           <w:szCs w:val="22"/>
         </w:rPr>
@@ -937,6 +1347,7 @@
       <w:r>
         <w:rPr>
           <w:rFonts w:ascii="Arial" w:eastAsia="Arial" w:hAnsi="Arial" w:cs="Arial"/>
+          <w:color w:val="FF0000"/>
           <w:sz w:val="22"/>
           <w:szCs w:val="22"/>
         </w:rPr>
@@ -946,6 +1357,7 @@
       <w:r>
         <w:rPr>
           <w:rFonts w:ascii="Arial" w:eastAsia="Arial" w:hAnsi="Arial" w:cs="Arial"/>
+          <w:color w:val="FF0000"/>
           <w:sz w:val="22"/>
           <w:szCs w:val="22"/>
         </w:rPr>
@@ -957,7 +1369,16 @@
           <w:sz w:val="22"/>
           <w:szCs w:val="22"/>
         </w:rPr>
-        <w:t xml:space="preserve">m² establecida en la </w:t>
+        <w:t>m²</w:t>
+      </w:r>
+      <w:r>
+        <w:rPr>
+          <w:rFonts w:ascii="Arial" w:eastAsia="Arial" w:hAnsi="Arial" w:cs="Arial"/>
+          <w:color w:val="000000" w:themeColor="text1"/>
+          <w:sz w:val="22"/>
+          <w:szCs w:val="22"/>
+        </w:rPr>
+        <w:t xml:space="preserve"> establecida en la </w:t>
       </w:r>
       <w:r>
         <w:rPr>
@@ -965,7 +1386,7 @@
           <w:sz w:val="22"/>
           <w:szCs w:val="22"/>
         </w:rPr>
-        <w:t xml:space="preserve">Escritura Pública No. </w:t>
+        <w:t xml:space="preserve">Escritura Pública </w:t>
       </w:r>
       <w:r>
         <w:rPr>
@@ -973,12 +1394,30 @@
           <w:sz w:val="22"/>
           <w:szCs w:val="22"/>
         </w:rPr>
+        <w:t>No.</w:t>
+      </w:r>
+      <w:r>
+        <w:rPr>
+          <w:rFonts w:ascii="Arial" w:hAnsi="Arial" w:cs="Arial"/>
+          <w:sz w:val="22"/>
+          <w:szCs w:val="22"/>
+        </w:rPr>
+        <w:t xml:space="preserve"> </w:t>
+      </w:r>
+      <w:r>
+        <w:rPr>
+          <w:rFonts w:ascii="Arial" w:hAnsi="Arial" w:cs="Arial"/>
+          <w:color w:val="FF0000"/>
+          <w:sz w:val="22"/>
+          <w:szCs w:val="22"/>
+        </w:rPr>
         <w:t>${</w:t>
       </w:r>
       <w:proofErr w:type="spellStart"/>
       <w:r>
         <w:rPr>
           <w:rFonts w:ascii="Arial" w:hAnsi="Arial" w:cs="Arial"/>
+          <w:color w:val="FF0000"/>
           <w:sz w:val="22"/>
           <w:szCs w:val="22"/>
         </w:rPr>
@@ -988,6 +1427,7 @@
       <w:r>
         <w:rPr>
           <w:rFonts w:ascii="Arial" w:hAnsi="Arial" w:cs="Arial"/>
+          <w:color w:val="FF0000"/>
           <w:sz w:val="22"/>
           <w:szCs w:val="22"/>
         </w:rPr>
@@ -997,6 +1437,7 @@
       <w:r>
         <w:rPr>
           <w:rFonts w:ascii="Arial" w:hAnsi="Arial" w:cs="Arial"/>
+          <w:color w:val="FF0000"/>
           <w:sz w:val="22"/>
           <w:szCs w:val="22"/>
         </w:rPr>
@@ -1006,6 +1447,7 @@
       <w:r>
         <w:rPr>
           <w:rFonts w:ascii="Arial" w:hAnsi="Arial" w:cs="Arial"/>
+          <w:color w:val="FF0000"/>
           <w:sz w:val="22"/>
           <w:szCs w:val="22"/>
         </w:rPr>
@@ -1015,6 +1457,7 @@
       <w:r>
         <w:rPr>
           <w:rFonts w:ascii="Arial" w:hAnsi="Arial" w:cs="Arial"/>
+          <w:color w:val="FF0000"/>
           <w:sz w:val="22"/>
           <w:szCs w:val="22"/>
         </w:rPr>
@@ -1024,6 +1467,7 @@
       <w:r>
         <w:rPr>
           <w:rFonts w:ascii="Arial" w:hAnsi="Arial" w:cs="Arial"/>
+          <w:color w:val="FF0000"/>
           <w:sz w:val="22"/>
           <w:szCs w:val="22"/>
         </w:rPr>
@@ -1033,6 +1477,7 @@
       <w:r>
         <w:rPr>
           <w:rFonts w:ascii="Arial" w:hAnsi="Arial" w:cs="Arial"/>
+          <w:color w:val="FF0000"/>
           <w:sz w:val="22"/>
           <w:szCs w:val="22"/>
         </w:rPr>
@@ -1042,6 +1487,7 @@
       <w:r>
         <w:rPr>
           <w:rFonts w:ascii="Arial" w:hAnsi="Arial" w:cs="Arial"/>
+          <w:color w:val="FF0000"/>
           <w:sz w:val="22"/>
           <w:szCs w:val="22"/>
         </w:rPr>
@@ -1050,6 +1496,7 @@
       <w:r>
         <w:rPr>
           <w:rFonts w:ascii="Arial" w:eastAsia="Arial" w:hAnsi="Arial" w:cs="Arial"/>
+          <w:color w:val="000000" w:themeColor="text1"/>
           <w:sz w:val="22"/>
           <w:szCs w:val="22"/>
         </w:rPr>
@@ -1084,6 +1531,7 @@
       <w:r>
         <w:rPr>
           <w:rFonts w:ascii="Arial" w:eastAsia="Arial" w:hAnsi="Arial" w:cs="Arial"/>
+          <w:color w:val="000000" w:themeColor="text1"/>
           <w:sz w:val="22"/>
           <w:szCs w:val="22"/>
         </w:rPr>
@@ -1125,6 +1573,7 @@
       <w:r>
         <w:rPr>
           <w:rFonts w:ascii="Arial" w:eastAsia="Arial" w:hAnsi="Arial" w:cs="Arial"/>
+          <w:color w:val="000000" w:themeColor="text1"/>
           <w:sz w:val="22"/>
           <w:szCs w:val="22"/>
         </w:rPr>
@@ -1138,7 +1587,7 @@
           <w:sz w:val="22"/>
           <w:szCs w:val="22"/>
         </w:rPr>
-        <w:t xml:space="preserve">Por la cual se actualiza la reglamentación técnica de la formación, actualización, conservación y difusión catastral con </w:t>
+        <w:t xml:space="preserve">Por la cual se actualiza la reglamentación técnica </w:t>
       </w:r>
       <w:r>
         <w:rPr>
@@ -1148,16 +1597,7 @@
           <w:sz w:val="22"/>
           <w:szCs w:val="22"/>
         </w:rPr>
-        <w:lastRenderedPageBreak/>
-        <w:t>enfoque multipropósito”</w:t>
-      </w:r>
-      <w:r>
-        <w:rPr>
-          <w:rFonts w:ascii="Arial" w:hAnsi="Arial" w:cs="Arial"/>
-          <w:sz w:val="22"/>
-          <w:szCs w:val="22"/>
-        </w:rPr>
-        <w:t xml:space="preserve"> señala que se entiende por rectificación “</w:t>
+        <w:t xml:space="preserve">de la formación, actualización, conservación y difusión catastral con </w:t>
       </w:r>
       <w:r>
         <w:rPr>
@@ -1167,7 +1607,70 @@
           <w:sz w:val="22"/>
           <w:szCs w:val="22"/>
         </w:rPr>
-        <w:t>la corrección en la inscripción catastral del predio”.</w:t>
+        <w:lastRenderedPageBreak/>
+        <w:t>enfoque multipropósito”</w:t>
+      </w:r>
+      <w:r>
+        <w:rPr>
+          <w:rFonts w:ascii="Arial" w:hAnsi="Arial" w:cs="Arial"/>
+          <w:sz w:val="22"/>
+          <w:szCs w:val="22"/>
+        </w:rPr>
+        <w:t xml:space="preserve"> </w:t>
+      </w:r>
+      <w:r>
+        <w:rPr>
+          <w:rFonts w:ascii="Arial" w:hAnsi="Arial" w:cs="Arial"/>
+          <w:sz w:val="22"/>
+          <w:szCs w:val="22"/>
+        </w:rPr>
+        <w:t xml:space="preserve">señala que se </w:t>
+      </w:r>
+      <w:r>
+        <w:rPr>
+          <w:rFonts w:ascii="Arial" w:hAnsi="Arial" w:cs="Arial"/>
+          <w:sz w:val="22"/>
+          <w:szCs w:val="22"/>
+        </w:rPr>
+        <w:t xml:space="preserve">entiende por rectificación </w:t>
+      </w:r>
+      <w:r>
+        <w:rPr>
+          <w:rFonts w:ascii="Arial" w:hAnsi="Arial" w:cs="Arial"/>
+          <w:sz w:val="22"/>
+          <w:szCs w:val="22"/>
+        </w:rPr>
+        <w:t>“</w:t>
+      </w:r>
+      <w:r>
+        <w:rPr>
+          <w:rFonts w:ascii="Arial" w:hAnsi="Arial" w:cs="Arial"/>
+          <w:i/>
+          <w:iCs/>
+          <w:sz w:val="22"/>
+          <w:szCs w:val="22"/>
+        </w:rPr>
+        <w:t>la corrección en la inscripción catastral del predio</w:t>
+      </w:r>
+      <w:r>
+        <w:rPr>
+          <w:rFonts w:ascii="Arial" w:hAnsi="Arial" w:cs="Arial"/>
+          <w:i/>
+          <w:iCs/>
+          <w:sz w:val="22"/>
+          <w:szCs w:val="22"/>
+        </w:rPr>
+        <w:t>”</w:t>
+      </w:r>
+      <w:r>
+        <w:rPr>
+          <w:rFonts w:ascii="Arial" w:hAnsi="Arial" w:cs="Arial"/>
+          <w:i/>
+          <w:iCs/>
+          <w:sz w:val="22"/>
+          <w:szCs w:val="22"/>
+        </w:rPr>
+        <w:t>.</w:t>
       </w:r>
     </w:p>
     <w:p>
@@ -1248,7 +1751,7 @@
           <w:szCs w:val="22"/>
         </w:rPr>
       </w:pPr>
-      <w:bookmarkStart w:id="4" w:name="_Hlk145359648"/>
+      <w:bookmarkStart w:id="3" w:name="_Hlk145359648"/>
       <w:r>
         <w:rPr>
           <w:rStyle w:val="normaltextrun"/>
@@ -1343,6 +1846,7 @@
                 <w:rFonts w:ascii="Arial Narrow" w:hAnsi="Arial Narrow" w:cstheme="minorHAnsi"/>
                 <w:b/>
                 <w:bCs/>
+                <w:color w:val="FFFFFF"/>
                 <w:sz w:val="16"/>
                 <w:szCs w:val="16"/>
               </w:rPr>
@@ -1352,6 +1856,7 @@
                 <w:rFonts w:ascii="Arial Narrow" w:hAnsi="Arial Narrow" w:cstheme="minorHAnsi"/>
                 <w:b/>
                 <w:bCs/>
+                <w:color w:val="FFFFFF"/>
                 <w:sz w:val="16"/>
                 <w:szCs w:val="16"/>
               </w:rPr>
@@ -1386,6 +1891,7 @@
                 <w:rFonts w:ascii="Arial Narrow" w:hAnsi="Arial Narrow" w:cstheme="minorHAnsi"/>
                 <w:b/>
                 <w:bCs/>
+                <w:color w:val="000000"/>
                 <w:sz w:val="16"/>
                 <w:szCs w:val="16"/>
               </w:rPr>
@@ -1395,6 +1901,7 @@
                 <w:rFonts w:ascii="Arial Narrow" w:hAnsi="Arial Narrow" w:cstheme="minorHAnsi"/>
                 <w:b/>
                 <w:bCs/>
+                <w:color w:val="000000"/>
                 <w:sz w:val="16"/>
                 <w:szCs w:val="16"/>
               </w:rPr>
@@ -1428,6 +1935,7 @@
                 <w:rFonts w:ascii="Arial Narrow" w:hAnsi="Arial Narrow" w:cstheme="minorHAnsi"/>
                 <w:b/>
                 <w:bCs/>
+                <w:color w:val="000000"/>
                 <w:sz w:val="16"/>
                 <w:szCs w:val="16"/>
               </w:rPr>
@@ -1437,6 +1945,7 @@
                 <w:rFonts w:ascii="Arial Narrow" w:hAnsi="Arial Narrow" w:cstheme="minorHAnsi"/>
                 <w:b/>
                 <w:bCs/>
+                <w:color w:val="000000"/>
                 <w:sz w:val="16"/>
                 <w:szCs w:val="16"/>
               </w:rPr>
@@ -1465,6 +1974,7 @@
                 <w:rFonts w:ascii="Arial Narrow" w:hAnsi="Arial Narrow" w:cstheme="minorHAnsi"/>
                 <w:b/>
                 <w:bCs/>
+                <w:color w:val="000000"/>
                 <w:sz w:val="16"/>
                 <w:szCs w:val="16"/>
               </w:rPr>
@@ -1474,6 +1984,7 @@
                 <w:rFonts w:ascii="Arial Narrow" w:hAnsi="Arial Narrow" w:cstheme="minorHAnsi"/>
                 <w:b/>
                 <w:bCs/>
+                <w:color w:val="000000"/>
                 <w:sz w:val="16"/>
                 <w:szCs w:val="16"/>
               </w:rPr>
@@ -1502,6 +2013,7 @@
                 <w:rFonts w:ascii="Arial Narrow" w:hAnsi="Arial Narrow" w:cstheme="minorHAnsi"/>
                 <w:b/>
                 <w:bCs/>
+                <w:color w:val="000000"/>
                 <w:sz w:val="16"/>
                 <w:szCs w:val="16"/>
               </w:rPr>
@@ -1511,6 +2023,7 @@
                 <w:rFonts w:ascii="Arial Narrow" w:hAnsi="Arial Narrow" w:cstheme="minorHAnsi"/>
                 <w:b/>
                 <w:bCs/>
+                <w:color w:val="000000"/>
                 <w:sz w:val="16"/>
                 <w:szCs w:val="16"/>
               </w:rPr>
@@ -1539,6 +2052,7 @@
                 <w:rFonts w:ascii="Arial Narrow" w:hAnsi="Arial Narrow" w:cstheme="minorHAnsi"/>
                 <w:b/>
                 <w:bCs/>
+                <w:color w:val="000000"/>
                 <w:sz w:val="16"/>
                 <w:szCs w:val="16"/>
               </w:rPr>
@@ -1548,6 +2062,7 @@
                 <w:rFonts w:ascii="Arial Narrow" w:hAnsi="Arial Narrow" w:cstheme="minorHAnsi"/>
                 <w:b/>
                 <w:bCs/>
+                <w:color w:val="000000"/>
                 <w:sz w:val="16"/>
                 <w:szCs w:val="16"/>
               </w:rPr>
@@ -1576,6 +2091,7 @@
                 <w:rFonts w:ascii="Arial Narrow" w:hAnsi="Arial Narrow" w:cstheme="minorHAnsi"/>
                 <w:b/>
                 <w:bCs/>
+                <w:color w:val="000000"/>
                 <w:sz w:val="16"/>
                 <w:szCs w:val="16"/>
               </w:rPr>
@@ -1585,6 +2101,7 @@
                 <w:rFonts w:ascii="Arial Narrow" w:hAnsi="Arial Narrow" w:cstheme="minorHAnsi"/>
                 <w:b/>
                 <w:bCs/>
+                <w:color w:val="000000"/>
                 <w:sz w:val="16"/>
                 <w:szCs w:val="16"/>
               </w:rPr>
@@ -1613,6 +2130,7 @@
                 <w:rFonts w:ascii="Arial Narrow" w:hAnsi="Arial Narrow" w:cstheme="minorHAnsi"/>
                 <w:b/>
                 <w:bCs/>
+                <w:color w:val="000000"/>
                 <w:sz w:val="16"/>
                 <w:szCs w:val="16"/>
               </w:rPr>
@@ -1622,6 +2140,7 @@
                 <w:rFonts w:ascii="Arial Narrow" w:hAnsi="Arial Narrow" w:cstheme="minorHAnsi"/>
                 <w:b/>
                 <w:bCs/>
+                <w:color w:val="000000"/>
                 <w:sz w:val="16"/>
                 <w:szCs w:val="16"/>
               </w:rPr>
@@ -1650,6 +2169,7 @@
                 <w:rFonts w:ascii="Arial Narrow" w:hAnsi="Arial Narrow" w:cstheme="minorHAnsi"/>
                 <w:b/>
                 <w:bCs/>
+                <w:color w:val="000000"/>
                 <w:sz w:val="16"/>
                 <w:szCs w:val="16"/>
               </w:rPr>
@@ -1659,6 +2179,7 @@
                 <w:rFonts w:ascii="Arial Narrow" w:hAnsi="Arial Narrow" w:cstheme="minorHAnsi"/>
                 <w:b/>
                 <w:bCs/>
+                <w:color w:val="000000"/>
                 <w:sz w:val="16"/>
                 <w:szCs w:val="16"/>
               </w:rPr>
@@ -1687,6 +2208,7 @@
                 <w:rFonts w:ascii="Arial Narrow" w:hAnsi="Arial Narrow" w:cstheme="minorHAnsi"/>
                 <w:b/>
                 <w:bCs/>
+                <w:color w:val="000000"/>
                 <w:sz w:val="16"/>
                 <w:szCs w:val="16"/>
               </w:rPr>
@@ -1696,6 +2218,7 @@
                 <w:rFonts w:ascii="Arial Narrow" w:hAnsi="Arial Narrow" w:cstheme="minorHAnsi"/>
                 <w:b/>
                 <w:bCs/>
+                <w:color w:val="000000"/>
                 <w:sz w:val="16"/>
                 <w:szCs w:val="16"/>
               </w:rPr>
@@ -1727,13 +2250,15 @@
               <w:jc w:val="center"/>
               <w:rPr>
                 <w:rFonts w:ascii="Arial Narrow" w:hAnsi="Arial Narrow" w:cstheme="minorHAnsi"/>
-                <w:sz w:val="16"/>
-                <w:szCs w:val="16"/>
-              </w:rPr>
-            </w:pPr>
-            <w:r>
-              <w:rPr>
-                <w:rFonts w:ascii="Arial Narrow" w:hAnsi="Arial Narrow" w:cstheme="minorHAnsi"/>
+                <w:color w:val="000000"/>
+                <w:sz w:val="16"/>
+                <w:szCs w:val="16"/>
+              </w:rPr>
+            </w:pPr>
+            <w:r>
+              <w:rPr>
+                <w:rFonts w:ascii="Arial Narrow" w:hAnsi="Arial Narrow" w:cstheme="minorHAnsi"/>
+                <w:color w:val="000000"/>
                 <w:sz w:val="16"/>
                 <w:szCs w:val="16"/>
               </w:rPr>
@@ -1743,6 +2268,7 @@
             <w:r>
               <w:rPr>
                 <w:rFonts w:ascii="Arial Narrow" w:hAnsi="Arial Narrow" w:cstheme="minorHAnsi"/>
+                <w:color w:val="000000"/>
                 <w:sz w:val="16"/>
                 <w:szCs w:val="16"/>
               </w:rPr>
@@ -1752,6 +2278,7 @@
             <w:r>
               <w:rPr>
                 <w:rFonts w:ascii="Arial Narrow" w:hAnsi="Arial Narrow" w:cstheme="minorHAnsi"/>
+                <w:color w:val="000000"/>
                 <w:sz w:val="16"/>
                 <w:szCs w:val="16"/>
               </w:rPr>
@@ -1778,13 +2305,15 @@
               <w:jc w:val="center"/>
               <w:rPr>
                 <w:rFonts w:ascii="Arial Narrow" w:hAnsi="Arial Narrow" w:cstheme="minorHAnsi"/>
-                <w:sz w:val="16"/>
-                <w:szCs w:val="16"/>
-              </w:rPr>
-            </w:pPr>
-            <w:r>
-              <w:rPr>
-                <w:rFonts w:ascii="Arial Narrow" w:hAnsi="Arial Narrow" w:cstheme="minorHAnsi"/>
+                <w:color w:val="000000"/>
+                <w:sz w:val="16"/>
+                <w:szCs w:val="16"/>
+              </w:rPr>
+            </w:pPr>
+            <w:r>
+              <w:rPr>
+                <w:rFonts w:ascii="Arial Narrow" w:hAnsi="Arial Narrow" w:cstheme="minorHAnsi"/>
+                <w:color w:val="000000"/>
                 <w:sz w:val="16"/>
                 <w:szCs w:val="16"/>
               </w:rPr>
@@ -1794,6 +2323,7 @@
             <w:r>
               <w:rPr>
                 <w:rFonts w:ascii="Arial Narrow" w:hAnsi="Arial Narrow" w:cstheme="minorHAnsi"/>
+                <w:color w:val="000000"/>
                 <w:sz w:val="16"/>
                 <w:szCs w:val="16"/>
               </w:rPr>
@@ -1803,6 +2333,7 @@
             <w:r>
               <w:rPr>
                 <w:rFonts w:ascii="Arial Narrow" w:hAnsi="Arial Narrow" w:cstheme="minorHAnsi"/>
+                <w:color w:val="000000"/>
                 <w:sz w:val="16"/>
                 <w:szCs w:val="16"/>
               </w:rPr>
@@ -1829,13 +2360,15 @@
               <w:jc w:val="center"/>
               <w:rPr>
                 <w:rFonts w:ascii="Arial Narrow" w:hAnsi="Arial Narrow" w:cstheme="minorHAnsi"/>
-                <w:sz w:val="16"/>
-                <w:szCs w:val="16"/>
-              </w:rPr>
-            </w:pPr>
-            <w:r>
-              <w:rPr>
-                <w:rFonts w:ascii="Arial Narrow" w:hAnsi="Arial Narrow" w:cstheme="minorHAnsi"/>
+                <w:color w:val="000000"/>
+                <w:sz w:val="16"/>
+                <w:szCs w:val="16"/>
+              </w:rPr>
+            </w:pPr>
+            <w:r>
+              <w:rPr>
+                <w:rFonts w:ascii="Arial Narrow" w:hAnsi="Arial Narrow" w:cstheme="minorHAnsi"/>
+                <w:color w:val="000000"/>
                 <w:sz w:val="16"/>
                 <w:szCs w:val="16"/>
               </w:rPr>
@@ -1845,6 +2378,7 @@
             <w:r>
               <w:rPr>
                 <w:rFonts w:ascii="Arial Narrow" w:hAnsi="Arial Narrow" w:cstheme="minorHAnsi"/>
+                <w:color w:val="000000"/>
                 <w:sz w:val="16"/>
                 <w:szCs w:val="16"/>
               </w:rPr>
@@ -1854,6 +2388,7 @@
             <w:r>
               <w:rPr>
                 <w:rFonts w:ascii="Arial Narrow" w:hAnsi="Arial Narrow" w:cstheme="minorHAnsi"/>
+                <w:color w:val="000000"/>
                 <w:sz w:val="16"/>
                 <w:szCs w:val="16"/>
               </w:rPr>
@@ -1880,13 +2415,15 @@
               <w:jc w:val="center"/>
               <w:rPr>
                 <w:rFonts w:ascii="Arial Narrow" w:hAnsi="Arial Narrow" w:cstheme="minorHAnsi"/>
-                <w:sz w:val="16"/>
-                <w:szCs w:val="16"/>
-              </w:rPr>
-            </w:pPr>
-            <w:r>
-              <w:rPr>
-                <w:rFonts w:ascii="Arial Narrow" w:hAnsi="Arial Narrow" w:cstheme="minorHAnsi"/>
+                <w:color w:val="000000"/>
+                <w:sz w:val="16"/>
+                <w:szCs w:val="16"/>
+              </w:rPr>
+            </w:pPr>
+            <w:r>
+              <w:rPr>
+                <w:rFonts w:ascii="Arial Narrow" w:hAnsi="Arial Narrow" w:cstheme="minorHAnsi"/>
+                <w:color w:val="000000"/>
                 <w:sz w:val="16"/>
                 <w:szCs w:val="16"/>
               </w:rPr>
@@ -1896,6 +2433,7 @@
             <w:r>
               <w:rPr>
                 <w:rFonts w:ascii="Arial Narrow" w:hAnsi="Arial Narrow" w:cstheme="minorHAnsi"/>
+                <w:color w:val="000000"/>
                 <w:sz w:val="16"/>
                 <w:szCs w:val="16"/>
               </w:rPr>
@@ -1905,6 +2443,7 @@
             <w:r>
               <w:rPr>
                 <w:rFonts w:ascii="Arial Narrow" w:hAnsi="Arial Narrow" w:cstheme="minorHAnsi"/>
+                <w:color w:val="000000"/>
                 <w:sz w:val="16"/>
                 <w:szCs w:val="16"/>
               </w:rPr>
@@ -1931,13 +2470,15 @@
               <w:jc w:val="center"/>
               <w:rPr>
                 <w:rFonts w:ascii="Arial Narrow" w:hAnsi="Arial Narrow" w:cstheme="minorHAnsi"/>
-                <w:sz w:val="16"/>
-                <w:szCs w:val="16"/>
-              </w:rPr>
-            </w:pPr>
-            <w:r>
-              <w:rPr>
-                <w:rFonts w:ascii="Arial Narrow" w:hAnsi="Arial Narrow" w:cstheme="minorHAnsi"/>
+                <w:color w:val="000000"/>
+                <w:sz w:val="16"/>
+                <w:szCs w:val="16"/>
+              </w:rPr>
+            </w:pPr>
+            <w:r>
+              <w:rPr>
+                <w:rFonts w:ascii="Arial Narrow" w:hAnsi="Arial Narrow" w:cstheme="minorHAnsi"/>
+                <w:color w:val="000000"/>
                 <w:sz w:val="16"/>
                 <w:szCs w:val="16"/>
               </w:rPr>
@@ -1947,6 +2488,7 @@
             <w:r>
               <w:rPr>
                 <w:rFonts w:ascii="Arial Narrow" w:hAnsi="Arial Narrow" w:cstheme="minorHAnsi"/>
+                <w:color w:val="000000"/>
                 <w:sz w:val="16"/>
                 <w:szCs w:val="16"/>
               </w:rPr>
@@ -1956,6 +2498,7 @@
             <w:r>
               <w:rPr>
                 <w:rFonts w:ascii="Arial Narrow" w:hAnsi="Arial Narrow" w:cstheme="minorHAnsi"/>
+                <w:color w:val="000000"/>
                 <w:sz w:val="16"/>
                 <w:szCs w:val="16"/>
               </w:rPr>
@@ -1982,13 +2525,15 @@
               <w:jc w:val="center"/>
               <w:rPr>
                 <w:rFonts w:ascii="Arial Narrow" w:hAnsi="Arial Narrow" w:cstheme="minorHAnsi"/>
-                <w:sz w:val="16"/>
-                <w:szCs w:val="16"/>
-              </w:rPr>
-            </w:pPr>
-            <w:r>
-              <w:rPr>
-                <w:rFonts w:ascii="Arial Narrow" w:hAnsi="Arial Narrow" w:cstheme="minorHAnsi"/>
+                <w:color w:val="000000"/>
+                <w:sz w:val="16"/>
+                <w:szCs w:val="16"/>
+              </w:rPr>
+            </w:pPr>
+            <w:r>
+              <w:rPr>
+                <w:rFonts w:ascii="Arial Narrow" w:hAnsi="Arial Narrow" w:cstheme="minorHAnsi"/>
+                <w:color w:val="000000"/>
                 <w:sz w:val="16"/>
                 <w:szCs w:val="16"/>
               </w:rPr>
@@ -1998,6 +2543,7 @@
             <w:r>
               <w:rPr>
                 <w:rFonts w:ascii="Arial Narrow" w:hAnsi="Arial Narrow" w:cstheme="minorHAnsi"/>
+                <w:color w:val="000000"/>
                 <w:sz w:val="16"/>
                 <w:szCs w:val="16"/>
               </w:rPr>
@@ -2007,6 +2553,7 @@
             <w:r>
               <w:rPr>
                 <w:rFonts w:ascii="Arial Narrow" w:hAnsi="Arial Narrow" w:cstheme="minorHAnsi"/>
+                <w:color w:val="000000"/>
                 <w:sz w:val="16"/>
                 <w:szCs w:val="16"/>
               </w:rPr>
@@ -2033,13 +2580,15 @@
               <w:jc w:val="center"/>
               <w:rPr>
                 <w:rFonts w:ascii="Arial Narrow" w:hAnsi="Arial Narrow" w:cstheme="minorHAnsi"/>
-                <w:sz w:val="16"/>
-                <w:szCs w:val="16"/>
-              </w:rPr>
-            </w:pPr>
-            <w:r>
-              <w:rPr>
-                <w:rFonts w:ascii="Arial Narrow" w:hAnsi="Arial Narrow" w:cstheme="minorHAnsi"/>
+                <w:color w:val="000000"/>
+                <w:sz w:val="16"/>
+                <w:szCs w:val="16"/>
+              </w:rPr>
+            </w:pPr>
+            <w:r>
+              <w:rPr>
+                <w:rFonts w:ascii="Arial Narrow" w:hAnsi="Arial Narrow" w:cstheme="minorHAnsi"/>
+                <w:color w:val="000000"/>
                 <w:sz w:val="16"/>
                 <w:szCs w:val="16"/>
               </w:rPr>
@@ -2049,6 +2598,7 @@
             <w:r>
               <w:rPr>
                 <w:rFonts w:ascii="Arial Narrow" w:hAnsi="Arial Narrow" w:cstheme="minorHAnsi"/>
+                <w:color w:val="000000"/>
                 <w:sz w:val="16"/>
                 <w:szCs w:val="16"/>
               </w:rPr>
@@ -2058,6 +2608,7 @@
             <w:r>
               <w:rPr>
                 <w:rFonts w:ascii="Arial Narrow" w:hAnsi="Arial Narrow" w:cstheme="minorHAnsi"/>
+                <w:color w:val="000000"/>
                 <w:sz w:val="16"/>
                 <w:szCs w:val="16"/>
               </w:rPr>
@@ -2084,13 +2635,15 @@
               <w:jc w:val="center"/>
               <w:rPr>
                 <w:rFonts w:ascii="Arial Narrow" w:hAnsi="Arial Narrow" w:cstheme="minorHAnsi"/>
-                <w:sz w:val="16"/>
-                <w:szCs w:val="16"/>
-              </w:rPr>
-            </w:pPr>
-            <w:r>
-              <w:rPr>
-                <w:rFonts w:ascii="Arial Narrow" w:hAnsi="Arial Narrow" w:cstheme="minorHAnsi"/>
+                <w:color w:val="000000"/>
+                <w:sz w:val="16"/>
+                <w:szCs w:val="16"/>
+              </w:rPr>
+            </w:pPr>
+            <w:r>
+              <w:rPr>
+                <w:rFonts w:ascii="Arial Narrow" w:hAnsi="Arial Narrow" w:cstheme="minorHAnsi"/>
+                <w:color w:val="000000"/>
                 <w:sz w:val="16"/>
                 <w:szCs w:val="16"/>
               </w:rPr>
@@ -2100,6 +2653,7 @@
             <w:r>
               <w:rPr>
                 <w:rFonts w:ascii="Arial Narrow" w:hAnsi="Arial Narrow" w:cstheme="minorHAnsi"/>
+                <w:color w:val="000000"/>
                 <w:sz w:val="16"/>
                 <w:szCs w:val="16"/>
               </w:rPr>
@@ -2109,6 +2663,7 @@
             <w:r>
               <w:rPr>
                 <w:rFonts w:ascii="Arial Narrow" w:hAnsi="Arial Narrow" w:cstheme="minorHAnsi"/>
+                <w:color w:val="000000"/>
                 <w:sz w:val="16"/>
                 <w:szCs w:val="16"/>
               </w:rPr>
@@ -2143,6 +2698,7 @@
                 <w:rFonts w:ascii="Arial Narrow" w:hAnsi="Arial Narrow" w:cstheme="minorHAnsi"/>
                 <w:b/>
                 <w:bCs/>
+                <w:color w:val="000000"/>
                 <w:sz w:val="16"/>
                 <w:szCs w:val="16"/>
               </w:rPr>
@@ -2152,6 +2708,7 @@
                 <w:rFonts w:ascii="Arial Narrow" w:hAnsi="Arial Narrow" w:cstheme="minorHAnsi"/>
                 <w:b/>
                 <w:bCs/>
+                <w:color w:val="000000"/>
                 <w:sz w:val="16"/>
                 <w:szCs w:val="16"/>
               </w:rPr>
@@ -2185,6 +2742,7 @@
                 <w:rFonts w:ascii="Arial Narrow" w:hAnsi="Arial Narrow" w:cstheme="minorHAnsi"/>
                 <w:b/>
                 <w:bCs/>
+                <w:color w:val="000000"/>
                 <w:sz w:val="16"/>
                 <w:szCs w:val="16"/>
               </w:rPr>
@@ -2194,6 +2752,7 @@
                 <w:rFonts w:ascii="Arial Narrow" w:hAnsi="Arial Narrow" w:cstheme="minorHAnsi"/>
                 <w:b/>
                 <w:bCs/>
+                <w:color w:val="000000"/>
                 <w:sz w:val="16"/>
                 <w:szCs w:val="16"/>
               </w:rPr>
@@ -2222,6 +2781,7 @@
                 <w:rFonts w:ascii="Arial Narrow" w:hAnsi="Arial Narrow" w:cstheme="minorHAnsi"/>
                 <w:b/>
                 <w:bCs/>
+                <w:color w:val="000000"/>
                 <w:sz w:val="16"/>
                 <w:szCs w:val="16"/>
               </w:rPr>
@@ -2231,6 +2791,7 @@
                 <w:rFonts w:ascii="Arial Narrow" w:hAnsi="Arial Narrow" w:cstheme="minorHAnsi"/>
                 <w:b/>
                 <w:bCs/>
+                <w:color w:val="000000"/>
                 <w:sz w:val="16"/>
                 <w:szCs w:val="16"/>
               </w:rPr>
@@ -2259,6 +2820,7 @@
                 <w:rFonts w:ascii="Arial Narrow" w:hAnsi="Arial Narrow" w:cstheme="minorHAnsi"/>
                 <w:b/>
                 <w:bCs/>
+                <w:color w:val="000000"/>
                 <w:sz w:val="16"/>
                 <w:szCs w:val="16"/>
               </w:rPr>
@@ -2268,6 +2830,7 @@
                 <w:rFonts w:ascii="Arial Narrow" w:hAnsi="Arial Narrow" w:cstheme="minorHAnsi"/>
                 <w:b/>
                 <w:bCs/>
+                <w:color w:val="000000"/>
                 <w:sz w:val="16"/>
                 <w:szCs w:val="16"/>
               </w:rPr>
@@ -2296,6 +2859,7 @@
                 <w:rFonts w:ascii="Arial Narrow" w:hAnsi="Arial Narrow" w:cstheme="minorHAnsi"/>
                 <w:b/>
                 <w:bCs/>
+                <w:color w:val="000000"/>
                 <w:sz w:val="16"/>
                 <w:szCs w:val="16"/>
               </w:rPr>
@@ -2305,6 +2869,7 @@
                 <w:rFonts w:ascii="Arial Narrow" w:hAnsi="Arial Narrow" w:cstheme="minorHAnsi"/>
                 <w:b/>
                 <w:bCs/>
+                <w:color w:val="000000"/>
                 <w:sz w:val="16"/>
                 <w:szCs w:val="16"/>
               </w:rPr>
@@ -2333,6 +2898,7 @@
                 <w:rFonts w:ascii="Arial Narrow" w:hAnsi="Arial Narrow" w:cstheme="minorHAnsi"/>
                 <w:b/>
                 <w:bCs/>
+                <w:color w:val="000000"/>
                 <w:sz w:val="16"/>
                 <w:szCs w:val="16"/>
               </w:rPr>
@@ -2342,6 +2908,7 @@
                 <w:rFonts w:ascii="Arial Narrow" w:hAnsi="Arial Narrow" w:cstheme="minorHAnsi"/>
                 <w:b/>
                 <w:bCs/>
+                <w:color w:val="000000"/>
                 <w:sz w:val="16"/>
                 <w:szCs w:val="16"/>
               </w:rPr>
@@ -2367,13 +2934,15 @@
             <w:pPr>
               <w:rPr>
                 <w:rFonts w:ascii="Arial Narrow" w:hAnsi="Arial Narrow" w:cstheme="minorHAnsi"/>
-                <w:sz w:val="16"/>
-                <w:szCs w:val="16"/>
-              </w:rPr>
-            </w:pPr>
-            <w:r>
-              <w:rPr>
-                <w:rFonts w:ascii="Arial Narrow" w:hAnsi="Arial Narrow" w:cstheme="minorHAnsi"/>
+                <w:color w:val="000000"/>
+                <w:sz w:val="16"/>
+                <w:szCs w:val="16"/>
+              </w:rPr>
+            </w:pPr>
+            <w:r>
+              <w:rPr>
+                <w:rFonts w:ascii="Arial Narrow" w:hAnsi="Arial Narrow" w:cstheme="minorHAnsi"/>
+                <w:color w:val="000000"/>
                 <w:sz w:val="16"/>
                 <w:szCs w:val="16"/>
               </w:rPr>
@@ -2399,13 +2968,15 @@
             <w:pPr>
               <w:rPr>
                 <w:rFonts w:ascii="Arial Narrow" w:hAnsi="Arial Narrow" w:cstheme="minorHAnsi"/>
-                <w:sz w:val="16"/>
-                <w:szCs w:val="16"/>
-              </w:rPr>
-            </w:pPr>
-            <w:r>
-              <w:rPr>
-                <w:rFonts w:ascii="Arial Narrow" w:hAnsi="Arial Narrow" w:cstheme="minorHAnsi"/>
+                <w:color w:val="000000"/>
+                <w:sz w:val="16"/>
+                <w:szCs w:val="16"/>
+              </w:rPr>
+            </w:pPr>
+            <w:r>
+              <w:rPr>
+                <w:rFonts w:ascii="Arial Narrow" w:hAnsi="Arial Narrow" w:cstheme="minorHAnsi"/>
+                <w:color w:val="000000"/>
                 <w:sz w:val="16"/>
                 <w:szCs w:val="16"/>
               </w:rPr>
@@ -2431,13 +3002,15 @@
             <w:pPr>
               <w:rPr>
                 <w:rFonts w:ascii="Arial Narrow" w:hAnsi="Arial Narrow" w:cstheme="minorHAnsi"/>
-                <w:sz w:val="16"/>
-                <w:szCs w:val="16"/>
-              </w:rPr>
-            </w:pPr>
-            <w:r>
-              <w:rPr>
-                <w:rFonts w:ascii="Arial Narrow" w:hAnsi="Arial Narrow" w:cstheme="minorHAnsi"/>
+                <w:color w:val="000000"/>
+                <w:sz w:val="16"/>
+                <w:szCs w:val="16"/>
+              </w:rPr>
+            </w:pPr>
+            <w:r>
+              <w:rPr>
+                <w:rFonts w:ascii="Arial Narrow" w:hAnsi="Arial Narrow" w:cstheme="minorHAnsi"/>
+                <w:color w:val="000000"/>
                 <w:sz w:val="16"/>
                 <w:szCs w:val="16"/>
               </w:rPr>
@@ -2469,13 +3042,15 @@
               <w:jc w:val="center"/>
               <w:rPr>
                 <w:rFonts w:ascii="Arial Narrow" w:hAnsi="Arial Narrow" w:cstheme="minorHAnsi"/>
-                <w:sz w:val="16"/>
-                <w:szCs w:val="16"/>
-              </w:rPr>
-            </w:pPr>
-            <w:r>
-              <w:rPr>
-                <w:rFonts w:ascii="Arial Narrow" w:hAnsi="Arial Narrow" w:cstheme="minorHAnsi"/>
+                <w:color w:val="000000"/>
+                <w:sz w:val="16"/>
+                <w:szCs w:val="16"/>
+              </w:rPr>
+            </w:pPr>
+            <w:r>
+              <w:rPr>
+                <w:rFonts w:ascii="Arial Narrow" w:hAnsi="Arial Narrow" w:cstheme="minorHAnsi"/>
+                <w:color w:val="000000"/>
                 <w:sz w:val="16"/>
                 <w:szCs w:val="16"/>
               </w:rPr>
@@ -2485,6 +3060,7 @@
             <w:r>
               <w:rPr>
                 <w:rFonts w:ascii="Arial Narrow" w:hAnsi="Arial Narrow" w:cstheme="minorHAnsi"/>
+                <w:color w:val="000000"/>
                 <w:sz w:val="16"/>
                 <w:szCs w:val="16"/>
               </w:rPr>
@@ -2494,6 +3070,7 @@
             <w:r>
               <w:rPr>
                 <w:rFonts w:ascii="Arial Narrow" w:hAnsi="Arial Narrow" w:cstheme="minorHAnsi"/>
+                <w:color w:val="000000"/>
                 <w:sz w:val="16"/>
                 <w:szCs w:val="16"/>
               </w:rPr>
@@ -2520,13 +3097,15 @@
               <w:jc w:val="center"/>
               <w:rPr>
                 <w:rFonts w:ascii="Arial Narrow" w:hAnsi="Arial Narrow" w:cstheme="minorHAnsi"/>
-                <w:sz w:val="16"/>
-                <w:szCs w:val="16"/>
-              </w:rPr>
-            </w:pPr>
-            <w:r>
-              <w:rPr>
-                <w:rFonts w:ascii="Arial Narrow" w:hAnsi="Arial Narrow" w:cstheme="minorHAnsi"/>
+                <w:color w:val="000000"/>
+                <w:sz w:val="16"/>
+                <w:szCs w:val="16"/>
+              </w:rPr>
+            </w:pPr>
+            <w:r>
+              <w:rPr>
+                <w:rFonts w:ascii="Arial Narrow" w:hAnsi="Arial Narrow" w:cstheme="minorHAnsi"/>
+                <w:color w:val="000000"/>
                 <w:sz w:val="16"/>
                 <w:szCs w:val="16"/>
               </w:rPr>
@@ -2536,6 +3115,7 @@
             <w:r>
               <w:rPr>
                 <w:rFonts w:ascii="Arial Narrow" w:hAnsi="Arial Narrow" w:cstheme="minorHAnsi"/>
+                <w:color w:val="000000"/>
                 <w:sz w:val="16"/>
                 <w:szCs w:val="16"/>
               </w:rPr>
@@ -2545,6 +3125,7 @@
             <w:r>
               <w:rPr>
                 <w:rFonts w:ascii="Arial Narrow" w:hAnsi="Arial Narrow" w:cstheme="minorHAnsi"/>
+                <w:color w:val="000000"/>
                 <w:sz w:val="16"/>
                 <w:szCs w:val="16"/>
               </w:rPr>
@@ -2571,13 +3152,15 @@
               <w:jc w:val="center"/>
               <w:rPr>
                 <w:rFonts w:ascii="Arial Narrow" w:hAnsi="Arial Narrow" w:cstheme="minorHAnsi"/>
-                <w:sz w:val="16"/>
-                <w:szCs w:val="16"/>
-              </w:rPr>
-            </w:pPr>
-            <w:r>
-              <w:rPr>
-                <w:rFonts w:ascii="Arial Narrow" w:hAnsi="Arial Narrow" w:cstheme="minorHAnsi"/>
+                <w:color w:val="000000"/>
+                <w:sz w:val="16"/>
+                <w:szCs w:val="16"/>
+              </w:rPr>
+            </w:pPr>
+            <w:r>
+              <w:rPr>
+                <w:rFonts w:ascii="Arial Narrow" w:hAnsi="Arial Narrow" w:cstheme="minorHAnsi"/>
+                <w:color w:val="000000"/>
                 <w:sz w:val="16"/>
                 <w:szCs w:val="16"/>
               </w:rPr>
@@ -2587,6 +3170,7 @@
             <w:r>
               <w:rPr>
                 <w:rFonts w:ascii="Arial Narrow" w:hAnsi="Arial Narrow" w:cstheme="minorHAnsi"/>
+                <w:color w:val="000000"/>
                 <w:sz w:val="16"/>
                 <w:szCs w:val="16"/>
               </w:rPr>
@@ -2596,6 +3180,7 @@
             <w:r>
               <w:rPr>
                 <w:rFonts w:ascii="Arial Narrow" w:hAnsi="Arial Narrow" w:cstheme="minorHAnsi"/>
+                <w:color w:val="000000"/>
                 <w:sz w:val="16"/>
                 <w:szCs w:val="16"/>
               </w:rPr>
@@ -2622,13 +3207,15 @@
               <w:jc w:val="center"/>
               <w:rPr>
                 <w:rFonts w:ascii="Arial Narrow" w:hAnsi="Arial Narrow" w:cstheme="minorHAnsi"/>
-                <w:sz w:val="16"/>
-                <w:szCs w:val="16"/>
-              </w:rPr>
-            </w:pPr>
-            <w:r>
-              <w:rPr>
-                <w:rFonts w:ascii="Arial Narrow" w:hAnsi="Arial Narrow" w:cstheme="minorHAnsi"/>
+                <w:color w:val="000000"/>
+                <w:sz w:val="16"/>
+                <w:szCs w:val="16"/>
+              </w:rPr>
+            </w:pPr>
+            <w:r>
+              <w:rPr>
+                <w:rFonts w:ascii="Arial Narrow" w:hAnsi="Arial Narrow" w:cstheme="minorHAnsi"/>
+                <w:color w:val="000000"/>
                 <w:sz w:val="16"/>
                 <w:szCs w:val="16"/>
               </w:rPr>
@@ -2638,6 +3225,7 @@
             <w:r>
               <w:rPr>
                 <w:rFonts w:ascii="Arial Narrow" w:hAnsi="Arial Narrow" w:cstheme="minorHAnsi"/>
+                <w:color w:val="000000"/>
                 <w:sz w:val="16"/>
                 <w:szCs w:val="16"/>
               </w:rPr>
@@ -2647,6 +3235,7 @@
             <w:r>
               <w:rPr>
                 <w:rFonts w:ascii="Arial Narrow" w:hAnsi="Arial Narrow" w:cstheme="minorHAnsi"/>
+                <w:color w:val="000000"/>
                 <w:sz w:val="16"/>
                 <w:szCs w:val="16"/>
               </w:rPr>
@@ -2673,13 +3262,15 @@
               <w:jc w:val="center"/>
               <w:rPr>
                 <w:rFonts w:ascii="Arial Narrow" w:hAnsi="Arial Narrow" w:cstheme="minorHAnsi"/>
-                <w:sz w:val="16"/>
-                <w:szCs w:val="16"/>
-              </w:rPr>
-            </w:pPr>
-            <w:r>
-              <w:rPr>
-                <w:rFonts w:ascii="Arial Narrow" w:hAnsi="Arial Narrow" w:cstheme="minorHAnsi"/>
+                <w:color w:val="000000"/>
+                <w:sz w:val="16"/>
+                <w:szCs w:val="16"/>
+              </w:rPr>
+            </w:pPr>
+            <w:r>
+              <w:rPr>
+                <w:rFonts w:ascii="Arial Narrow" w:hAnsi="Arial Narrow" w:cstheme="minorHAnsi"/>
+                <w:color w:val="000000"/>
                 <w:sz w:val="16"/>
                 <w:szCs w:val="16"/>
               </w:rPr>
@@ -2689,6 +3280,7 @@
             <w:r>
               <w:rPr>
                 <w:rFonts w:ascii="Arial Narrow" w:hAnsi="Arial Narrow" w:cstheme="minorHAnsi"/>
+                <w:color w:val="000000"/>
                 <w:sz w:val="16"/>
                 <w:szCs w:val="16"/>
               </w:rPr>
@@ -2698,6 +3290,7 @@
             <w:r>
               <w:rPr>
                 <w:rFonts w:ascii="Arial Narrow" w:hAnsi="Arial Narrow" w:cstheme="minorHAnsi"/>
+                <w:color w:val="000000"/>
                 <w:sz w:val="16"/>
                 <w:szCs w:val="16"/>
               </w:rPr>
@@ -2723,13 +3316,15 @@
             <w:pPr>
               <w:rPr>
                 <w:rFonts w:ascii="Arial Narrow" w:hAnsi="Arial Narrow" w:cstheme="minorHAnsi"/>
-                <w:sz w:val="16"/>
-                <w:szCs w:val="16"/>
-              </w:rPr>
-            </w:pPr>
-            <w:r>
-              <w:rPr>
-                <w:rFonts w:ascii="Arial Narrow" w:hAnsi="Arial Narrow" w:cstheme="minorHAnsi"/>
+                <w:color w:val="000000"/>
+                <w:sz w:val="16"/>
+                <w:szCs w:val="16"/>
+              </w:rPr>
+            </w:pPr>
+            <w:r>
+              <w:rPr>
+                <w:rFonts w:ascii="Arial Narrow" w:hAnsi="Arial Narrow" w:cstheme="minorHAnsi"/>
+                <w:color w:val="000000"/>
                 <w:sz w:val="16"/>
                 <w:szCs w:val="16"/>
               </w:rPr>
@@ -2755,13 +3350,15 @@
             <w:pPr>
               <w:rPr>
                 <w:rFonts w:ascii="Arial Narrow" w:hAnsi="Arial Narrow" w:cstheme="minorHAnsi"/>
-                <w:sz w:val="16"/>
-                <w:szCs w:val="16"/>
-              </w:rPr>
-            </w:pPr>
-            <w:r>
-              <w:rPr>
-                <w:rFonts w:ascii="Arial Narrow" w:hAnsi="Arial Narrow" w:cstheme="minorHAnsi"/>
+                <w:color w:val="000000"/>
+                <w:sz w:val="16"/>
+                <w:szCs w:val="16"/>
+              </w:rPr>
+            </w:pPr>
+            <w:r>
+              <w:rPr>
+                <w:rFonts w:ascii="Arial Narrow" w:hAnsi="Arial Narrow" w:cstheme="minorHAnsi"/>
+                <w:color w:val="000000"/>
                 <w:sz w:val="16"/>
                 <w:szCs w:val="16"/>
               </w:rPr>
@@ -2787,13 +3384,15 @@
             <w:pPr>
               <w:rPr>
                 <w:rFonts w:ascii="Arial Narrow" w:hAnsi="Arial Narrow" w:cstheme="minorHAnsi"/>
-                <w:sz w:val="16"/>
-                <w:szCs w:val="16"/>
-              </w:rPr>
-            </w:pPr>
-            <w:r>
-              <w:rPr>
-                <w:rFonts w:ascii="Arial Narrow" w:hAnsi="Arial Narrow" w:cstheme="minorHAnsi"/>
+                <w:color w:val="000000"/>
+                <w:sz w:val="16"/>
+                <w:szCs w:val="16"/>
+              </w:rPr>
+            </w:pPr>
+            <w:r>
+              <w:rPr>
+                <w:rFonts w:ascii="Arial Narrow" w:hAnsi="Arial Narrow" w:cstheme="minorHAnsi"/>
+                <w:color w:val="000000"/>
                 <w:sz w:val="16"/>
                 <w:szCs w:val="16"/>
               </w:rPr>
@@ -2824,13 +3423,15 @@
             <w:pPr>
               <w:rPr>
                 <w:rFonts w:ascii="Arial Narrow" w:hAnsi="Arial Narrow" w:cstheme="minorHAnsi"/>
-                <w:sz w:val="16"/>
-                <w:szCs w:val="16"/>
-              </w:rPr>
-            </w:pPr>
-            <w:r>
-              <w:rPr>
-                <w:rFonts w:ascii="Arial Narrow" w:hAnsi="Arial Narrow" w:cstheme="minorHAnsi"/>
+                <w:color w:val="000000"/>
+                <w:sz w:val="16"/>
+                <w:szCs w:val="16"/>
+              </w:rPr>
+            </w:pPr>
+            <w:r>
+              <w:rPr>
+                <w:rFonts w:ascii="Arial Narrow" w:hAnsi="Arial Narrow" w:cstheme="minorHAnsi"/>
+                <w:color w:val="000000"/>
                 <w:sz w:val="16"/>
                 <w:szCs w:val="16"/>
               </w:rPr>
@@ -2856,13 +3457,15 @@
             <w:pPr>
               <w:rPr>
                 <w:rFonts w:ascii="Arial Narrow" w:hAnsi="Arial Narrow" w:cstheme="minorHAnsi"/>
-                <w:sz w:val="16"/>
-                <w:szCs w:val="16"/>
-              </w:rPr>
-            </w:pPr>
-            <w:r>
-              <w:rPr>
-                <w:rFonts w:ascii="Arial Narrow" w:hAnsi="Arial Narrow" w:cstheme="minorHAnsi"/>
+                <w:color w:val="000000"/>
+                <w:sz w:val="16"/>
+                <w:szCs w:val="16"/>
+              </w:rPr>
+            </w:pPr>
+            <w:r>
+              <w:rPr>
+                <w:rFonts w:ascii="Arial Narrow" w:hAnsi="Arial Narrow" w:cstheme="minorHAnsi"/>
+                <w:color w:val="000000"/>
                 <w:sz w:val="16"/>
                 <w:szCs w:val="16"/>
               </w:rPr>
@@ -2888,13 +3491,15 @@
             <w:pPr>
               <w:rPr>
                 <w:rFonts w:ascii="Arial Narrow" w:hAnsi="Arial Narrow" w:cstheme="minorHAnsi"/>
-                <w:sz w:val="16"/>
-                <w:szCs w:val="16"/>
-              </w:rPr>
-            </w:pPr>
-            <w:r>
-              <w:rPr>
-                <w:rFonts w:ascii="Arial Narrow" w:hAnsi="Arial Narrow" w:cstheme="minorHAnsi"/>
+                <w:color w:val="000000"/>
+                <w:sz w:val="16"/>
+                <w:szCs w:val="16"/>
+              </w:rPr>
+            </w:pPr>
+            <w:r>
+              <w:rPr>
+                <w:rFonts w:ascii="Arial Narrow" w:hAnsi="Arial Narrow" w:cstheme="minorHAnsi"/>
+                <w:color w:val="000000"/>
                 <w:sz w:val="16"/>
                 <w:szCs w:val="16"/>
               </w:rPr>
@@ -2920,13 +3525,15 @@
             <w:pPr>
               <w:rPr>
                 <w:rFonts w:ascii="Arial Narrow" w:hAnsi="Arial Narrow" w:cstheme="minorHAnsi"/>
-                <w:sz w:val="16"/>
-                <w:szCs w:val="16"/>
-              </w:rPr>
-            </w:pPr>
-            <w:r>
-              <w:rPr>
-                <w:rFonts w:ascii="Arial Narrow" w:hAnsi="Arial Narrow" w:cstheme="minorHAnsi"/>
+                <w:color w:val="000000"/>
+                <w:sz w:val="16"/>
+                <w:szCs w:val="16"/>
+              </w:rPr>
+            </w:pPr>
+            <w:r>
+              <w:rPr>
+                <w:rFonts w:ascii="Arial Narrow" w:hAnsi="Arial Narrow" w:cstheme="minorHAnsi"/>
+                <w:color w:val="000000"/>
                 <w:sz w:val="16"/>
                 <w:szCs w:val="16"/>
               </w:rPr>
@@ -2952,13 +3559,15 @@
             <w:pPr>
               <w:rPr>
                 <w:rFonts w:ascii="Arial Narrow" w:hAnsi="Arial Narrow" w:cstheme="minorHAnsi"/>
-                <w:sz w:val="16"/>
-                <w:szCs w:val="16"/>
-              </w:rPr>
-            </w:pPr>
-            <w:r>
-              <w:rPr>
-                <w:rFonts w:ascii="Arial Narrow" w:hAnsi="Arial Narrow" w:cstheme="minorHAnsi"/>
+                <w:color w:val="000000"/>
+                <w:sz w:val="16"/>
+                <w:szCs w:val="16"/>
+              </w:rPr>
+            </w:pPr>
+            <w:r>
+              <w:rPr>
+                <w:rFonts w:ascii="Arial Narrow" w:hAnsi="Arial Narrow" w:cstheme="minorHAnsi"/>
+                <w:color w:val="000000"/>
                 <w:sz w:val="16"/>
                 <w:szCs w:val="16"/>
               </w:rPr>
@@ -2984,13 +3593,15 @@
             <w:pPr>
               <w:rPr>
                 <w:rFonts w:ascii="Arial Narrow" w:hAnsi="Arial Narrow" w:cstheme="minorHAnsi"/>
-                <w:sz w:val="16"/>
-                <w:szCs w:val="16"/>
-              </w:rPr>
-            </w:pPr>
-            <w:r>
-              <w:rPr>
-                <w:rFonts w:ascii="Arial Narrow" w:hAnsi="Arial Narrow" w:cstheme="minorHAnsi"/>
+                <w:color w:val="000000"/>
+                <w:sz w:val="16"/>
+                <w:szCs w:val="16"/>
+              </w:rPr>
+            </w:pPr>
+            <w:r>
+              <w:rPr>
+                <w:rFonts w:ascii="Arial Narrow" w:hAnsi="Arial Narrow" w:cstheme="minorHAnsi"/>
+                <w:color w:val="000000"/>
                 <w:sz w:val="16"/>
                 <w:szCs w:val="16"/>
               </w:rPr>
@@ -3016,13 +3627,15 @@
             <w:pPr>
               <w:rPr>
                 <w:rFonts w:ascii="Arial Narrow" w:hAnsi="Arial Narrow" w:cstheme="minorHAnsi"/>
-                <w:sz w:val="16"/>
-                <w:szCs w:val="16"/>
-              </w:rPr>
-            </w:pPr>
-            <w:r>
-              <w:rPr>
-                <w:rFonts w:ascii="Arial Narrow" w:hAnsi="Arial Narrow" w:cstheme="minorHAnsi"/>
+                <w:color w:val="000000"/>
+                <w:sz w:val="16"/>
+                <w:szCs w:val="16"/>
+              </w:rPr>
+            </w:pPr>
+            <w:r>
+              <w:rPr>
+                <w:rFonts w:ascii="Arial Narrow" w:hAnsi="Arial Narrow" w:cstheme="minorHAnsi"/>
+                <w:color w:val="000000"/>
                 <w:sz w:val="16"/>
                 <w:szCs w:val="16"/>
               </w:rPr>
@@ -3048,13 +3661,15 @@
             <w:pPr>
               <w:rPr>
                 <w:rFonts w:ascii="Arial Narrow" w:hAnsi="Arial Narrow" w:cstheme="minorHAnsi"/>
-                <w:sz w:val="16"/>
-                <w:szCs w:val="16"/>
-              </w:rPr>
-            </w:pPr>
-            <w:r>
-              <w:rPr>
-                <w:rFonts w:ascii="Arial Narrow" w:hAnsi="Arial Narrow" w:cstheme="minorHAnsi"/>
+                <w:color w:val="000000"/>
+                <w:sz w:val="16"/>
+                <w:szCs w:val="16"/>
+              </w:rPr>
+            </w:pPr>
+            <w:r>
+              <w:rPr>
+                <w:rFonts w:ascii="Arial Narrow" w:hAnsi="Arial Narrow" w:cstheme="minorHAnsi"/>
+                <w:color w:val="000000"/>
                 <w:sz w:val="16"/>
                 <w:szCs w:val="16"/>
               </w:rPr>
@@ -3089,6 +3704,7 @@
                 <w:rFonts w:ascii="Arial Narrow" w:hAnsi="Arial Narrow" w:cstheme="minorHAnsi"/>
                 <w:b/>
                 <w:bCs/>
+                <w:color w:val="FFFFFF"/>
                 <w:sz w:val="16"/>
                 <w:szCs w:val="16"/>
               </w:rPr>
@@ -3098,6 +3714,7 @@
                 <w:rFonts w:ascii="Arial Narrow" w:hAnsi="Arial Narrow" w:cstheme="minorHAnsi"/>
                 <w:b/>
                 <w:bCs/>
+                <w:color w:val="FFFFFF"/>
                 <w:sz w:val="16"/>
                 <w:szCs w:val="16"/>
               </w:rPr>
@@ -3132,6 +3749,7 @@
                 <w:rFonts w:ascii="Arial Narrow" w:hAnsi="Arial Narrow" w:cstheme="minorHAnsi"/>
                 <w:b/>
                 <w:bCs/>
+                <w:color w:val="000000"/>
                 <w:sz w:val="16"/>
                 <w:szCs w:val="16"/>
               </w:rPr>
@@ -3141,6 +3759,7 @@
                 <w:rFonts w:ascii="Arial Narrow" w:hAnsi="Arial Narrow" w:cstheme="minorHAnsi"/>
                 <w:b/>
                 <w:bCs/>
+                <w:color w:val="000000"/>
                 <w:sz w:val="16"/>
                 <w:szCs w:val="16"/>
               </w:rPr>
@@ -3174,6 +3793,7 @@
                 <w:rFonts w:ascii="Arial Narrow" w:hAnsi="Arial Narrow" w:cstheme="minorHAnsi"/>
                 <w:b/>
                 <w:bCs/>
+                <w:color w:val="000000"/>
                 <w:sz w:val="16"/>
                 <w:szCs w:val="16"/>
               </w:rPr>
@@ -3183,6 +3803,7 @@
                 <w:rFonts w:ascii="Arial Narrow" w:hAnsi="Arial Narrow" w:cstheme="minorHAnsi"/>
                 <w:b/>
                 <w:bCs/>
+                <w:color w:val="000000"/>
                 <w:sz w:val="16"/>
                 <w:szCs w:val="16"/>
               </w:rPr>
@@ -3211,6 +3832,7 @@
                 <w:rFonts w:ascii="Arial Narrow" w:hAnsi="Arial Narrow" w:cstheme="minorHAnsi"/>
                 <w:b/>
                 <w:bCs/>
+                <w:color w:val="000000"/>
                 <w:sz w:val="16"/>
                 <w:szCs w:val="16"/>
               </w:rPr>
@@ -3220,6 +3842,7 @@
                 <w:rFonts w:ascii="Arial Narrow" w:hAnsi="Arial Narrow" w:cstheme="minorHAnsi"/>
                 <w:b/>
                 <w:bCs/>
+                <w:color w:val="000000"/>
                 <w:sz w:val="16"/>
                 <w:szCs w:val="16"/>
               </w:rPr>
@@ -3248,6 +3871,7 @@
                 <w:rFonts w:ascii="Arial Narrow" w:hAnsi="Arial Narrow" w:cstheme="minorHAnsi"/>
                 <w:b/>
                 <w:bCs/>
+                <w:color w:val="000000"/>
                 <w:sz w:val="16"/>
                 <w:szCs w:val="16"/>
               </w:rPr>
@@ -3257,6 +3881,7 @@
                 <w:rFonts w:ascii="Arial Narrow" w:hAnsi="Arial Narrow" w:cstheme="minorHAnsi"/>
                 <w:b/>
                 <w:bCs/>
+                <w:color w:val="000000"/>
                 <w:sz w:val="16"/>
                 <w:szCs w:val="16"/>
               </w:rPr>
@@ -3285,6 +3910,7 @@
                 <w:rFonts w:ascii="Arial Narrow" w:hAnsi="Arial Narrow" w:cstheme="minorHAnsi"/>
                 <w:b/>
                 <w:bCs/>
+                <w:color w:val="000000"/>
                 <w:sz w:val="16"/>
                 <w:szCs w:val="16"/>
               </w:rPr>
@@ -3294,6 +3920,7 @@
                 <w:rFonts w:ascii="Arial Narrow" w:hAnsi="Arial Narrow" w:cstheme="minorHAnsi"/>
                 <w:b/>
                 <w:bCs/>
+                <w:color w:val="000000"/>
                 <w:sz w:val="16"/>
                 <w:szCs w:val="16"/>
               </w:rPr>
@@ -3322,6 +3949,7 @@
                 <w:rFonts w:ascii="Arial Narrow" w:hAnsi="Arial Narrow" w:cstheme="minorHAnsi"/>
                 <w:b/>
                 <w:bCs/>
+                <w:color w:val="000000"/>
                 <w:sz w:val="16"/>
                 <w:szCs w:val="16"/>
               </w:rPr>
@@ -3331,6 +3959,7 @@
                 <w:rFonts w:ascii="Arial Narrow" w:hAnsi="Arial Narrow" w:cstheme="minorHAnsi"/>
                 <w:b/>
                 <w:bCs/>
+                <w:color w:val="000000"/>
                 <w:sz w:val="16"/>
                 <w:szCs w:val="16"/>
               </w:rPr>
@@ -3359,6 +3988,7 @@
                 <w:rFonts w:ascii="Arial Narrow" w:hAnsi="Arial Narrow" w:cstheme="minorHAnsi"/>
                 <w:b/>
                 <w:bCs/>
+                <w:color w:val="000000"/>
                 <w:sz w:val="16"/>
                 <w:szCs w:val="16"/>
               </w:rPr>
@@ -3368,6 +3998,7 @@
                 <w:rFonts w:ascii="Arial Narrow" w:hAnsi="Arial Narrow" w:cstheme="minorHAnsi"/>
                 <w:b/>
                 <w:bCs/>
+                <w:color w:val="000000"/>
                 <w:sz w:val="16"/>
                 <w:szCs w:val="16"/>
               </w:rPr>
@@ -3396,6 +4027,7 @@
                 <w:rFonts w:ascii="Arial Narrow" w:hAnsi="Arial Narrow" w:cstheme="minorHAnsi"/>
                 <w:b/>
                 <w:bCs/>
+                <w:color w:val="000000"/>
                 <w:sz w:val="16"/>
                 <w:szCs w:val="16"/>
               </w:rPr>
@@ -3405,6 +4037,7 @@
                 <w:rFonts w:ascii="Arial Narrow" w:hAnsi="Arial Narrow" w:cstheme="minorHAnsi"/>
                 <w:b/>
                 <w:bCs/>
+                <w:color w:val="000000"/>
                 <w:sz w:val="16"/>
                 <w:szCs w:val="16"/>
               </w:rPr>
@@ -3433,6 +4066,7 @@
                 <w:rFonts w:ascii="Arial Narrow" w:hAnsi="Arial Narrow" w:cstheme="minorHAnsi"/>
                 <w:b/>
                 <w:bCs/>
+                <w:color w:val="000000"/>
                 <w:sz w:val="16"/>
                 <w:szCs w:val="16"/>
               </w:rPr>
@@ -3442,6 +4076,7 @@
                 <w:rFonts w:ascii="Arial Narrow" w:hAnsi="Arial Narrow" w:cstheme="minorHAnsi"/>
                 <w:b/>
                 <w:bCs/>
+                <w:color w:val="000000"/>
                 <w:sz w:val="16"/>
                 <w:szCs w:val="16"/>
               </w:rPr>
@@ -3473,13 +4108,15 @@
               <w:jc w:val="center"/>
               <w:rPr>
                 <w:rFonts w:ascii="Arial Narrow" w:hAnsi="Arial Narrow" w:cstheme="minorHAnsi"/>
-                <w:sz w:val="16"/>
-                <w:szCs w:val="16"/>
-              </w:rPr>
-            </w:pPr>
-            <w:r>
-              <w:rPr>
-                <w:rFonts w:ascii="Arial Narrow" w:hAnsi="Arial Narrow" w:cstheme="minorHAnsi"/>
+                <w:color w:val="000000"/>
+                <w:sz w:val="16"/>
+                <w:szCs w:val="16"/>
+              </w:rPr>
+            </w:pPr>
+            <w:r>
+              <w:rPr>
+                <w:rFonts w:ascii="Arial Narrow" w:hAnsi="Arial Narrow" w:cstheme="minorHAnsi"/>
+                <w:color w:val="000000"/>
                 <w:sz w:val="16"/>
                 <w:szCs w:val="16"/>
               </w:rPr>
@@ -3489,6 +4126,7 @@
             <w:r>
               <w:rPr>
                 <w:rFonts w:ascii="Arial Narrow" w:hAnsi="Arial Narrow" w:cstheme="minorHAnsi"/>
+                <w:color w:val="000000"/>
                 <w:sz w:val="16"/>
                 <w:szCs w:val="16"/>
               </w:rPr>
@@ -3498,6 +4136,7 @@
             <w:r>
               <w:rPr>
                 <w:rFonts w:ascii="Arial Narrow" w:hAnsi="Arial Narrow" w:cstheme="minorHAnsi"/>
+                <w:color w:val="000000"/>
                 <w:sz w:val="16"/>
                 <w:szCs w:val="16"/>
               </w:rPr>
@@ -3524,13 +4163,15 @@
               <w:jc w:val="center"/>
               <w:rPr>
                 <w:rFonts w:ascii="Arial Narrow" w:hAnsi="Arial Narrow" w:cstheme="minorHAnsi"/>
-                <w:sz w:val="16"/>
-                <w:szCs w:val="16"/>
-              </w:rPr>
-            </w:pPr>
-            <w:r>
-              <w:rPr>
-                <w:rFonts w:ascii="Arial Narrow" w:hAnsi="Arial Narrow" w:cstheme="minorHAnsi"/>
+                <w:color w:val="000000"/>
+                <w:sz w:val="16"/>
+                <w:szCs w:val="16"/>
+              </w:rPr>
+            </w:pPr>
+            <w:r>
+              <w:rPr>
+                <w:rFonts w:ascii="Arial Narrow" w:hAnsi="Arial Narrow" w:cstheme="minorHAnsi"/>
+                <w:color w:val="000000"/>
                 <w:sz w:val="16"/>
                 <w:szCs w:val="16"/>
               </w:rPr>
@@ -3540,6 +4181,7 @@
             <w:r>
               <w:rPr>
                 <w:rFonts w:ascii="Arial Narrow" w:hAnsi="Arial Narrow" w:cstheme="minorHAnsi"/>
+                <w:color w:val="000000"/>
                 <w:sz w:val="16"/>
                 <w:szCs w:val="16"/>
               </w:rPr>
@@ -3549,6 +4191,7 @@
             <w:r>
               <w:rPr>
                 <w:rFonts w:ascii="Arial Narrow" w:hAnsi="Arial Narrow" w:cstheme="minorHAnsi"/>
+                <w:color w:val="000000"/>
                 <w:sz w:val="16"/>
                 <w:szCs w:val="16"/>
               </w:rPr>
@@ -3575,13 +4218,15 @@
               <w:jc w:val="center"/>
               <w:rPr>
                 <w:rFonts w:ascii="Arial Narrow" w:hAnsi="Arial Narrow" w:cstheme="minorHAnsi"/>
-                <w:sz w:val="16"/>
-                <w:szCs w:val="16"/>
-              </w:rPr>
-            </w:pPr>
-            <w:r>
-              <w:rPr>
-                <w:rFonts w:ascii="Arial Narrow" w:hAnsi="Arial Narrow" w:cstheme="minorHAnsi"/>
+                <w:color w:val="000000"/>
+                <w:sz w:val="16"/>
+                <w:szCs w:val="16"/>
+              </w:rPr>
+            </w:pPr>
+            <w:r>
+              <w:rPr>
+                <w:rFonts w:ascii="Arial Narrow" w:hAnsi="Arial Narrow" w:cstheme="minorHAnsi"/>
+                <w:color w:val="000000"/>
                 <w:sz w:val="16"/>
                 <w:szCs w:val="16"/>
               </w:rPr>
@@ -3591,6 +4236,7 @@
             <w:r>
               <w:rPr>
                 <w:rFonts w:ascii="Arial Narrow" w:hAnsi="Arial Narrow" w:cstheme="minorHAnsi"/>
+                <w:color w:val="000000"/>
                 <w:sz w:val="16"/>
                 <w:szCs w:val="16"/>
               </w:rPr>
@@ -3600,6 +4246,7 @@
             <w:r>
               <w:rPr>
                 <w:rFonts w:ascii="Arial Narrow" w:hAnsi="Arial Narrow" w:cstheme="minorHAnsi"/>
+                <w:color w:val="000000"/>
                 <w:sz w:val="16"/>
                 <w:szCs w:val="16"/>
               </w:rPr>
@@ -3626,13 +4273,15 @@
               <w:jc w:val="center"/>
               <w:rPr>
                 <w:rFonts w:ascii="Arial Narrow" w:hAnsi="Arial Narrow" w:cstheme="minorHAnsi"/>
-                <w:sz w:val="16"/>
-                <w:szCs w:val="16"/>
-              </w:rPr>
-            </w:pPr>
-            <w:r>
-              <w:rPr>
-                <w:rFonts w:ascii="Arial Narrow" w:hAnsi="Arial Narrow" w:cstheme="minorHAnsi"/>
+                <w:color w:val="000000"/>
+                <w:sz w:val="16"/>
+                <w:szCs w:val="16"/>
+              </w:rPr>
+            </w:pPr>
+            <w:r>
+              <w:rPr>
+                <w:rFonts w:ascii="Arial Narrow" w:hAnsi="Arial Narrow" w:cstheme="minorHAnsi"/>
+                <w:color w:val="000000"/>
                 <w:sz w:val="16"/>
                 <w:szCs w:val="16"/>
               </w:rPr>
@@ -3642,6 +4291,7 @@
             <w:r>
               <w:rPr>
                 <w:rFonts w:ascii="Arial Narrow" w:hAnsi="Arial Narrow" w:cstheme="minorHAnsi"/>
+                <w:color w:val="000000"/>
                 <w:sz w:val="16"/>
                 <w:szCs w:val="16"/>
               </w:rPr>
@@ -3651,6 +4301,7 @@
             <w:r>
               <w:rPr>
                 <w:rFonts w:ascii="Arial Narrow" w:hAnsi="Arial Narrow" w:cstheme="minorHAnsi"/>
+                <w:color w:val="000000"/>
                 <w:sz w:val="16"/>
                 <w:szCs w:val="16"/>
               </w:rPr>
@@ -3677,13 +4328,15 @@
               <w:jc w:val="center"/>
               <w:rPr>
                 <w:rFonts w:ascii="Arial Narrow" w:hAnsi="Arial Narrow" w:cstheme="minorHAnsi"/>
-                <w:sz w:val="16"/>
-                <w:szCs w:val="16"/>
-              </w:rPr>
-            </w:pPr>
-            <w:r>
-              <w:rPr>
-                <w:rFonts w:ascii="Arial Narrow" w:hAnsi="Arial Narrow" w:cstheme="minorHAnsi"/>
+                <w:color w:val="000000"/>
+                <w:sz w:val="16"/>
+                <w:szCs w:val="16"/>
+              </w:rPr>
+            </w:pPr>
+            <w:r>
+              <w:rPr>
+                <w:rFonts w:ascii="Arial Narrow" w:hAnsi="Arial Narrow" w:cstheme="minorHAnsi"/>
+                <w:color w:val="000000"/>
                 <w:sz w:val="16"/>
                 <w:szCs w:val="16"/>
               </w:rPr>
@@ -3693,6 +4346,7 @@
             <w:r>
               <w:rPr>
                 <w:rFonts w:ascii="Arial Narrow" w:hAnsi="Arial Narrow" w:cstheme="minorHAnsi"/>
+                <w:color w:val="000000"/>
                 <w:sz w:val="16"/>
                 <w:szCs w:val="16"/>
               </w:rPr>
@@ -3702,6 +4356,7 @@
             <w:r>
               <w:rPr>
                 <w:rFonts w:ascii="Arial Narrow" w:hAnsi="Arial Narrow" w:cstheme="minorHAnsi"/>
+                <w:color w:val="000000"/>
                 <w:sz w:val="16"/>
                 <w:szCs w:val="16"/>
               </w:rPr>
@@ -3728,13 +4383,15 @@
               <w:jc w:val="center"/>
               <w:rPr>
                 <w:rFonts w:ascii="Arial Narrow" w:hAnsi="Arial Narrow" w:cstheme="minorHAnsi"/>
-                <w:sz w:val="16"/>
-                <w:szCs w:val="16"/>
-              </w:rPr>
-            </w:pPr>
-            <w:r>
-              <w:rPr>
-                <w:rFonts w:ascii="Arial Narrow" w:hAnsi="Arial Narrow" w:cstheme="minorHAnsi"/>
+                <w:color w:val="000000"/>
+                <w:sz w:val="16"/>
+                <w:szCs w:val="16"/>
+              </w:rPr>
+            </w:pPr>
+            <w:r>
+              <w:rPr>
+                <w:rFonts w:ascii="Arial Narrow" w:hAnsi="Arial Narrow" w:cstheme="minorHAnsi"/>
+                <w:color w:val="000000"/>
                 <w:sz w:val="16"/>
                 <w:szCs w:val="16"/>
               </w:rPr>
@@ -3744,6 +4401,7 @@
             <w:r>
               <w:rPr>
                 <w:rFonts w:ascii="Arial Narrow" w:hAnsi="Arial Narrow" w:cstheme="minorHAnsi"/>
+                <w:color w:val="000000"/>
                 <w:sz w:val="16"/>
                 <w:szCs w:val="16"/>
               </w:rPr>
@@ -3753,6 +4411,7 @@
             <w:r>
               <w:rPr>
                 <w:rFonts w:ascii="Arial Narrow" w:hAnsi="Arial Narrow" w:cstheme="minorHAnsi"/>
+                <w:color w:val="000000"/>
                 <w:sz w:val="16"/>
                 <w:szCs w:val="16"/>
               </w:rPr>
@@ -3779,13 +4438,15 @@
               <w:jc w:val="center"/>
               <w:rPr>
                 <w:rFonts w:ascii="Arial Narrow" w:hAnsi="Arial Narrow" w:cstheme="minorHAnsi"/>
-                <w:sz w:val="16"/>
-                <w:szCs w:val="16"/>
-              </w:rPr>
-            </w:pPr>
-            <w:r>
-              <w:rPr>
-                <w:rFonts w:ascii="Arial Narrow" w:hAnsi="Arial Narrow" w:cstheme="minorHAnsi"/>
+                <w:color w:val="000000"/>
+                <w:sz w:val="16"/>
+                <w:szCs w:val="16"/>
+              </w:rPr>
+            </w:pPr>
+            <w:r>
+              <w:rPr>
+                <w:rFonts w:ascii="Arial Narrow" w:hAnsi="Arial Narrow" w:cstheme="minorHAnsi"/>
+                <w:color w:val="000000"/>
                 <w:sz w:val="16"/>
                 <w:szCs w:val="16"/>
               </w:rPr>
@@ -3795,6 +4456,7 @@
             <w:r>
               <w:rPr>
                 <w:rFonts w:ascii="Arial Narrow" w:hAnsi="Arial Narrow" w:cstheme="minorHAnsi"/>
+                <w:color w:val="000000"/>
                 <w:sz w:val="16"/>
                 <w:szCs w:val="16"/>
               </w:rPr>
@@ -3804,6 +4466,7 @@
             <w:r>
               <w:rPr>
                 <w:rFonts w:ascii="Arial Narrow" w:hAnsi="Arial Narrow" w:cstheme="minorHAnsi"/>
+                <w:color w:val="000000"/>
                 <w:sz w:val="16"/>
                 <w:szCs w:val="16"/>
               </w:rPr>
@@ -3830,13 +4493,15 @@
               <w:jc w:val="center"/>
               <w:rPr>
                 <w:rFonts w:ascii="Arial Narrow" w:hAnsi="Arial Narrow" w:cstheme="minorHAnsi"/>
-                <w:sz w:val="16"/>
-                <w:szCs w:val="16"/>
-              </w:rPr>
-            </w:pPr>
-            <w:r>
-              <w:rPr>
-                <w:rFonts w:ascii="Arial Narrow" w:hAnsi="Arial Narrow" w:cstheme="minorHAnsi"/>
+                <w:color w:val="000000"/>
+                <w:sz w:val="16"/>
+                <w:szCs w:val="16"/>
+              </w:rPr>
+            </w:pPr>
+            <w:r>
+              <w:rPr>
+                <w:rFonts w:ascii="Arial Narrow" w:hAnsi="Arial Narrow" w:cstheme="minorHAnsi"/>
+                <w:color w:val="000000"/>
                 <w:sz w:val="16"/>
                 <w:szCs w:val="16"/>
               </w:rPr>
@@ -3846,6 +4511,7 @@
             <w:r>
               <w:rPr>
                 <w:rFonts w:ascii="Arial Narrow" w:hAnsi="Arial Narrow" w:cstheme="minorHAnsi"/>
+                <w:color w:val="000000"/>
                 <w:sz w:val="16"/>
                 <w:szCs w:val="16"/>
               </w:rPr>
@@ -3855,6 +4521,7 @@
             <w:r>
               <w:rPr>
                 <w:rFonts w:ascii="Arial Narrow" w:hAnsi="Arial Narrow" w:cstheme="minorHAnsi"/>
+                <w:color w:val="000000"/>
                 <w:sz w:val="16"/>
                 <w:szCs w:val="16"/>
               </w:rPr>
@@ -3889,6 +4556,7 @@
                 <w:rFonts w:ascii="Arial Narrow" w:hAnsi="Arial Narrow" w:cstheme="minorHAnsi"/>
                 <w:b/>
                 <w:bCs/>
+                <w:color w:val="000000"/>
                 <w:sz w:val="16"/>
                 <w:szCs w:val="16"/>
               </w:rPr>
@@ -3898,6 +4566,7 @@
                 <w:rFonts w:ascii="Arial Narrow" w:hAnsi="Arial Narrow" w:cstheme="minorHAnsi"/>
                 <w:b/>
                 <w:bCs/>
+                <w:color w:val="000000"/>
                 <w:sz w:val="16"/>
                 <w:szCs w:val="16"/>
               </w:rPr>
@@ -3932,6 +4601,7 @@
                 <w:rFonts w:ascii="Arial Narrow" w:hAnsi="Arial Narrow" w:cstheme="minorHAnsi"/>
                 <w:b/>
                 <w:bCs/>
+                <w:color w:val="000000"/>
                 <w:sz w:val="16"/>
                 <w:szCs w:val="16"/>
               </w:rPr>
@@ -3941,6 +4611,7 @@
                 <w:rFonts w:ascii="Arial Narrow" w:hAnsi="Arial Narrow" w:cstheme="minorHAnsi"/>
                 <w:b/>
                 <w:bCs/>
+                <w:color w:val="000000"/>
                 <w:sz w:val="16"/>
                 <w:szCs w:val="16"/>
               </w:rPr>
@@ -3969,6 +4640,7 @@
                 <w:rFonts w:ascii="Arial Narrow" w:hAnsi="Arial Narrow" w:cstheme="minorHAnsi"/>
                 <w:b/>
                 <w:bCs/>
+                <w:color w:val="000000"/>
                 <w:sz w:val="16"/>
                 <w:szCs w:val="16"/>
               </w:rPr>
@@ -3978,6 +4650,7 @@
                 <w:rFonts w:ascii="Arial Narrow" w:hAnsi="Arial Narrow" w:cstheme="minorHAnsi"/>
                 <w:b/>
                 <w:bCs/>
+                <w:color w:val="000000"/>
                 <w:sz w:val="16"/>
                 <w:szCs w:val="16"/>
               </w:rPr>
@@ -4006,6 +4679,7 @@
                 <w:rFonts w:ascii="Arial Narrow" w:hAnsi="Arial Narrow" w:cstheme="minorHAnsi"/>
                 <w:b/>
                 <w:bCs/>
+                <w:color w:val="000000"/>
                 <w:sz w:val="16"/>
                 <w:szCs w:val="16"/>
               </w:rPr>
@@ -4015,6 +4689,7 @@
                 <w:rFonts w:ascii="Arial Narrow" w:hAnsi="Arial Narrow" w:cstheme="minorHAnsi"/>
                 <w:b/>
                 <w:bCs/>
+                <w:color w:val="000000"/>
                 <w:sz w:val="16"/>
                 <w:szCs w:val="16"/>
               </w:rPr>
@@ -4043,6 +4718,7 @@
                 <w:rFonts w:ascii="Arial Narrow" w:hAnsi="Arial Narrow" w:cstheme="minorHAnsi"/>
                 <w:b/>
                 <w:bCs/>
+                <w:color w:val="000000"/>
                 <w:sz w:val="16"/>
                 <w:szCs w:val="16"/>
               </w:rPr>
@@ -4052,6 +4728,7 @@
                 <w:rFonts w:ascii="Arial Narrow" w:hAnsi="Arial Narrow" w:cstheme="minorHAnsi"/>
                 <w:b/>
                 <w:bCs/>
+                <w:color w:val="000000"/>
                 <w:sz w:val="16"/>
                 <w:szCs w:val="16"/>
               </w:rPr>
@@ -4080,6 +4757,7 @@
                 <w:rFonts w:ascii="Arial Narrow" w:hAnsi="Arial Narrow" w:cstheme="minorHAnsi"/>
                 <w:b/>
                 <w:bCs/>
+                <w:color w:val="000000"/>
                 <w:sz w:val="16"/>
                 <w:szCs w:val="16"/>
               </w:rPr>
@@ -4089,6 +4767,7 @@
                 <w:rFonts w:ascii="Arial Narrow" w:hAnsi="Arial Narrow" w:cstheme="minorHAnsi"/>
                 <w:b/>
                 <w:bCs/>
+                <w:color w:val="000000"/>
                 <w:sz w:val="16"/>
                 <w:szCs w:val="16"/>
               </w:rPr>
@@ -4114,13 +4793,15 @@
             <w:pPr>
               <w:rPr>
                 <w:rFonts w:ascii="Arial Narrow" w:hAnsi="Arial Narrow" w:cstheme="minorHAnsi"/>
-                <w:sz w:val="16"/>
-                <w:szCs w:val="16"/>
-              </w:rPr>
-            </w:pPr>
-            <w:r>
-              <w:rPr>
-                <w:rFonts w:ascii="Arial Narrow" w:hAnsi="Arial Narrow" w:cstheme="minorHAnsi"/>
+                <w:color w:val="000000"/>
+                <w:sz w:val="16"/>
+                <w:szCs w:val="16"/>
+              </w:rPr>
+            </w:pPr>
+            <w:r>
+              <w:rPr>
+                <w:rFonts w:ascii="Arial Narrow" w:hAnsi="Arial Narrow" w:cstheme="minorHAnsi"/>
+                <w:color w:val="000000"/>
                 <w:sz w:val="16"/>
                 <w:szCs w:val="16"/>
               </w:rPr>
@@ -4146,13 +4827,15 @@
             <w:pPr>
               <w:rPr>
                 <w:rFonts w:ascii="Arial Narrow" w:hAnsi="Arial Narrow" w:cstheme="minorHAnsi"/>
-                <w:sz w:val="16"/>
-                <w:szCs w:val="16"/>
-              </w:rPr>
-            </w:pPr>
-            <w:r>
-              <w:rPr>
-                <w:rFonts w:ascii="Arial Narrow" w:hAnsi="Arial Narrow" w:cstheme="minorHAnsi"/>
+                <w:color w:val="000000"/>
+                <w:sz w:val="16"/>
+                <w:szCs w:val="16"/>
+              </w:rPr>
+            </w:pPr>
+            <w:r>
+              <w:rPr>
+                <w:rFonts w:ascii="Arial Narrow" w:hAnsi="Arial Narrow" w:cstheme="minorHAnsi"/>
+                <w:color w:val="000000"/>
                 <w:sz w:val="16"/>
                 <w:szCs w:val="16"/>
               </w:rPr>
@@ -4178,13 +4861,15 @@
             <w:pPr>
               <w:rPr>
                 <w:rFonts w:ascii="Arial Narrow" w:hAnsi="Arial Narrow" w:cstheme="minorHAnsi"/>
-                <w:sz w:val="16"/>
-                <w:szCs w:val="16"/>
-              </w:rPr>
-            </w:pPr>
-            <w:r>
-              <w:rPr>
-                <w:rFonts w:ascii="Arial Narrow" w:hAnsi="Arial Narrow" w:cstheme="minorHAnsi"/>
+                <w:color w:val="000000"/>
+                <w:sz w:val="16"/>
+                <w:szCs w:val="16"/>
+              </w:rPr>
+            </w:pPr>
+            <w:r>
+              <w:rPr>
+                <w:rFonts w:ascii="Arial Narrow" w:hAnsi="Arial Narrow" w:cstheme="minorHAnsi"/>
+                <w:color w:val="000000"/>
                 <w:sz w:val="16"/>
                 <w:szCs w:val="16"/>
               </w:rPr>
@@ -4216,13 +4901,15 @@
               <w:jc w:val="center"/>
               <w:rPr>
                 <w:rFonts w:ascii="Arial Narrow" w:hAnsi="Arial Narrow" w:cstheme="minorHAnsi"/>
-                <w:sz w:val="16"/>
-                <w:szCs w:val="16"/>
-              </w:rPr>
-            </w:pPr>
-            <w:r>
-              <w:rPr>
-                <w:rFonts w:ascii="Arial Narrow" w:hAnsi="Arial Narrow" w:cstheme="minorHAnsi"/>
+                <w:color w:val="000000"/>
+                <w:sz w:val="16"/>
+                <w:szCs w:val="16"/>
+              </w:rPr>
+            </w:pPr>
+            <w:r>
+              <w:rPr>
+                <w:rFonts w:ascii="Arial Narrow" w:hAnsi="Arial Narrow" w:cstheme="minorHAnsi"/>
+                <w:color w:val="000000"/>
                 <w:sz w:val="16"/>
                 <w:szCs w:val="16"/>
               </w:rPr>
@@ -4232,6 +4919,7 @@
             <w:r>
               <w:rPr>
                 <w:rFonts w:ascii="Arial Narrow" w:hAnsi="Arial Narrow" w:cstheme="minorHAnsi"/>
+                <w:color w:val="000000"/>
                 <w:sz w:val="16"/>
                 <w:szCs w:val="16"/>
               </w:rPr>
@@ -4241,6 +4929,7 @@
             <w:r>
               <w:rPr>
                 <w:rFonts w:ascii="Arial Narrow" w:hAnsi="Arial Narrow" w:cstheme="minorHAnsi"/>
+                <w:color w:val="000000"/>
                 <w:sz w:val="16"/>
                 <w:szCs w:val="16"/>
               </w:rPr>
@@ -4267,13 +4956,15 @@
               <w:jc w:val="center"/>
               <w:rPr>
                 <w:rFonts w:ascii="Arial Narrow" w:hAnsi="Arial Narrow" w:cstheme="minorHAnsi"/>
-                <w:sz w:val="16"/>
-                <w:szCs w:val="16"/>
-              </w:rPr>
-            </w:pPr>
-            <w:r>
-              <w:rPr>
-                <w:rFonts w:ascii="Arial Narrow" w:hAnsi="Arial Narrow" w:cstheme="minorHAnsi"/>
+                <w:color w:val="000000"/>
+                <w:sz w:val="16"/>
+                <w:szCs w:val="16"/>
+              </w:rPr>
+            </w:pPr>
+            <w:r>
+              <w:rPr>
+                <w:rFonts w:ascii="Arial Narrow" w:hAnsi="Arial Narrow" w:cstheme="minorHAnsi"/>
+                <w:color w:val="000000"/>
                 <w:sz w:val="16"/>
                 <w:szCs w:val="16"/>
               </w:rPr>
@@ -4283,6 +4974,7 @@
             <w:r>
               <w:rPr>
                 <w:rFonts w:ascii="Arial Narrow" w:hAnsi="Arial Narrow" w:cstheme="minorHAnsi"/>
+                <w:color w:val="000000"/>
                 <w:sz w:val="16"/>
                 <w:szCs w:val="16"/>
               </w:rPr>
@@ -4292,6 +4984,7 @@
             <w:r>
               <w:rPr>
                 <w:rFonts w:ascii="Arial Narrow" w:hAnsi="Arial Narrow" w:cstheme="minorHAnsi"/>
+                <w:color w:val="000000"/>
                 <w:sz w:val="16"/>
                 <w:szCs w:val="16"/>
               </w:rPr>
@@ -4318,13 +5011,15 @@
               <w:jc w:val="center"/>
               <w:rPr>
                 <w:rFonts w:ascii="Arial Narrow" w:hAnsi="Arial Narrow" w:cstheme="minorHAnsi"/>
-                <w:sz w:val="16"/>
-                <w:szCs w:val="16"/>
-              </w:rPr>
-            </w:pPr>
-            <w:r>
-              <w:rPr>
-                <w:rFonts w:ascii="Arial Narrow" w:hAnsi="Arial Narrow" w:cstheme="minorHAnsi"/>
+                <w:color w:val="000000"/>
+                <w:sz w:val="16"/>
+                <w:szCs w:val="16"/>
+              </w:rPr>
+            </w:pPr>
+            <w:r>
+              <w:rPr>
+                <w:rFonts w:ascii="Arial Narrow" w:hAnsi="Arial Narrow" w:cstheme="minorHAnsi"/>
+                <w:color w:val="000000"/>
                 <w:sz w:val="16"/>
                 <w:szCs w:val="16"/>
               </w:rPr>
@@ -4334,6 +5029,7 @@
             <w:r>
               <w:rPr>
                 <w:rFonts w:ascii="Arial Narrow" w:hAnsi="Arial Narrow" w:cstheme="minorHAnsi"/>
+                <w:color w:val="000000"/>
                 <w:sz w:val="16"/>
                 <w:szCs w:val="16"/>
               </w:rPr>
@@ -4343,6 +5039,7 @@
             <w:r>
               <w:rPr>
                 <w:rFonts w:ascii="Arial Narrow" w:hAnsi="Arial Narrow" w:cstheme="minorHAnsi"/>
+                <w:color w:val="000000"/>
                 <w:sz w:val="16"/>
                 <w:szCs w:val="16"/>
               </w:rPr>
@@ -4369,13 +5066,15 @@
               <w:jc w:val="center"/>
               <w:rPr>
                 <w:rFonts w:ascii="Arial Narrow" w:hAnsi="Arial Narrow" w:cstheme="minorHAnsi"/>
-                <w:sz w:val="16"/>
-                <w:szCs w:val="16"/>
-              </w:rPr>
-            </w:pPr>
-            <w:r>
-              <w:rPr>
-                <w:rFonts w:ascii="Arial Narrow" w:hAnsi="Arial Narrow" w:cstheme="minorHAnsi"/>
+                <w:color w:val="000000"/>
+                <w:sz w:val="16"/>
+                <w:szCs w:val="16"/>
+              </w:rPr>
+            </w:pPr>
+            <w:r>
+              <w:rPr>
+                <w:rFonts w:ascii="Arial Narrow" w:hAnsi="Arial Narrow" w:cstheme="minorHAnsi"/>
+                <w:color w:val="000000"/>
                 <w:sz w:val="16"/>
                 <w:szCs w:val="16"/>
               </w:rPr>
@@ -4385,6 +5084,7 @@
             <w:r>
               <w:rPr>
                 <w:rFonts w:ascii="Arial Narrow" w:hAnsi="Arial Narrow" w:cstheme="minorHAnsi"/>
+                <w:color w:val="000000"/>
                 <w:sz w:val="16"/>
                 <w:szCs w:val="16"/>
               </w:rPr>
@@ -4394,6 +5094,7 @@
             <w:r>
               <w:rPr>
                 <w:rFonts w:ascii="Arial Narrow" w:hAnsi="Arial Narrow" w:cstheme="minorHAnsi"/>
+                <w:color w:val="000000"/>
                 <w:sz w:val="16"/>
                 <w:szCs w:val="16"/>
               </w:rPr>
@@ -4420,13 +5121,15 @@
               <w:jc w:val="center"/>
               <w:rPr>
                 <w:rFonts w:ascii="Arial Narrow" w:hAnsi="Arial Narrow" w:cstheme="minorHAnsi"/>
-                <w:sz w:val="16"/>
-                <w:szCs w:val="16"/>
-              </w:rPr>
-            </w:pPr>
-            <w:r>
-              <w:rPr>
-                <w:rFonts w:ascii="Arial Narrow" w:hAnsi="Arial Narrow" w:cstheme="minorHAnsi"/>
+                <w:color w:val="000000"/>
+                <w:sz w:val="16"/>
+                <w:szCs w:val="16"/>
+              </w:rPr>
+            </w:pPr>
+            <w:r>
+              <w:rPr>
+                <w:rFonts w:ascii="Arial Narrow" w:hAnsi="Arial Narrow" w:cstheme="minorHAnsi"/>
+                <w:color w:val="000000"/>
                 <w:sz w:val="16"/>
                 <w:szCs w:val="16"/>
               </w:rPr>
@@ -4436,6 +5139,7 @@
             <w:r>
               <w:rPr>
                 <w:rFonts w:ascii="Arial Narrow" w:hAnsi="Arial Narrow" w:cstheme="minorHAnsi"/>
+                <w:color w:val="000000"/>
                 <w:sz w:val="16"/>
                 <w:szCs w:val="16"/>
               </w:rPr>
@@ -4445,6 +5149,7 @@
             <w:r>
               <w:rPr>
                 <w:rFonts w:ascii="Arial Narrow" w:hAnsi="Arial Narrow" w:cstheme="minorHAnsi"/>
+                <w:color w:val="000000"/>
                 <w:sz w:val="16"/>
                 <w:szCs w:val="16"/>
               </w:rPr>
@@ -4470,13 +5175,15 @@
             <w:pPr>
               <w:rPr>
                 <w:rFonts w:ascii="Arial Narrow" w:hAnsi="Arial Narrow" w:cstheme="minorHAnsi"/>
-                <w:sz w:val="16"/>
-                <w:szCs w:val="16"/>
-              </w:rPr>
-            </w:pPr>
-            <w:r>
-              <w:rPr>
-                <w:rFonts w:ascii="Arial Narrow" w:hAnsi="Arial Narrow" w:cstheme="minorHAnsi"/>
+                <w:color w:val="000000"/>
+                <w:sz w:val="16"/>
+                <w:szCs w:val="16"/>
+              </w:rPr>
+            </w:pPr>
+            <w:r>
+              <w:rPr>
+                <w:rFonts w:ascii="Arial Narrow" w:hAnsi="Arial Narrow" w:cstheme="minorHAnsi"/>
+                <w:color w:val="000000"/>
                 <w:sz w:val="16"/>
                 <w:szCs w:val="16"/>
               </w:rPr>
@@ -4502,13 +5209,15 @@
             <w:pPr>
               <w:rPr>
                 <w:rFonts w:ascii="Arial Narrow" w:hAnsi="Arial Narrow" w:cstheme="minorHAnsi"/>
-                <w:sz w:val="16"/>
-                <w:szCs w:val="16"/>
-              </w:rPr>
-            </w:pPr>
-            <w:r>
-              <w:rPr>
-                <w:rFonts w:ascii="Arial Narrow" w:hAnsi="Arial Narrow" w:cstheme="minorHAnsi"/>
+                <w:color w:val="000000"/>
+                <w:sz w:val="16"/>
+                <w:szCs w:val="16"/>
+              </w:rPr>
+            </w:pPr>
+            <w:r>
+              <w:rPr>
+                <w:rFonts w:ascii="Arial Narrow" w:hAnsi="Arial Narrow" w:cstheme="minorHAnsi"/>
+                <w:color w:val="000000"/>
                 <w:sz w:val="16"/>
                 <w:szCs w:val="16"/>
               </w:rPr>
@@ -4534,13 +5243,15 @@
             <w:pPr>
               <w:rPr>
                 <w:rFonts w:ascii="Arial Narrow" w:hAnsi="Arial Narrow" w:cstheme="minorHAnsi"/>
-                <w:sz w:val="16"/>
-                <w:szCs w:val="16"/>
-              </w:rPr>
-            </w:pPr>
-            <w:r>
-              <w:rPr>
-                <w:rFonts w:ascii="Arial Narrow" w:hAnsi="Arial Narrow" w:cstheme="minorHAnsi"/>
+                <w:color w:val="000000"/>
+                <w:sz w:val="16"/>
+                <w:szCs w:val="16"/>
+              </w:rPr>
+            </w:pPr>
+            <w:r>
+              <w:rPr>
+                <w:rFonts w:ascii="Arial Narrow" w:hAnsi="Arial Narrow" w:cstheme="minorHAnsi"/>
+                <w:color w:val="000000"/>
                 <w:sz w:val="16"/>
                 <w:szCs w:val="16"/>
               </w:rPr>
@@ -4575,6 +5286,7 @@
                 <w:rFonts w:ascii="Arial Narrow" w:hAnsi="Arial Narrow" w:cstheme="minorHAnsi"/>
                 <w:b/>
                 <w:bCs/>
+                <w:color w:val="000000"/>
                 <w:sz w:val="16"/>
                 <w:szCs w:val="16"/>
               </w:rPr>
@@ -4584,6 +5296,7 @@
                 <w:rFonts w:ascii="Arial Narrow" w:hAnsi="Arial Narrow" w:cstheme="minorHAnsi"/>
                 <w:b/>
                 <w:bCs/>
+                <w:color w:val="000000"/>
                 <w:sz w:val="16"/>
                 <w:szCs w:val="16"/>
               </w:rPr>
@@ -4617,6 +5330,7 @@
                 <w:rFonts w:ascii="Arial Narrow" w:hAnsi="Arial Narrow" w:cstheme="minorHAnsi"/>
                 <w:b/>
                 <w:bCs/>
+                <w:color w:val="000000"/>
                 <w:sz w:val="16"/>
                 <w:szCs w:val="16"/>
               </w:rPr>
@@ -4626,6 +5340,7 @@
                 <w:rFonts w:ascii="Arial Narrow" w:hAnsi="Arial Narrow" w:cstheme="minorHAnsi"/>
                 <w:b/>
                 <w:bCs/>
+                <w:color w:val="000000"/>
                 <w:sz w:val="16"/>
                 <w:szCs w:val="16"/>
               </w:rPr>
@@ -4654,6 +5369,7 @@
                 <w:rFonts w:ascii="Arial Narrow" w:hAnsi="Arial Narrow" w:cstheme="minorHAnsi"/>
                 <w:b/>
                 <w:bCs/>
+                <w:color w:val="000000"/>
                 <w:sz w:val="16"/>
                 <w:szCs w:val="16"/>
               </w:rPr>
@@ -4663,6 +5379,7 @@
                 <w:rFonts w:ascii="Arial Narrow" w:hAnsi="Arial Narrow" w:cstheme="minorHAnsi"/>
                 <w:b/>
                 <w:bCs/>
+                <w:color w:val="000000"/>
                 <w:sz w:val="16"/>
                 <w:szCs w:val="16"/>
               </w:rPr>
@@ -4691,6 +5408,7 @@
                 <w:rFonts w:ascii="Arial Narrow" w:hAnsi="Arial Narrow" w:cstheme="minorHAnsi"/>
                 <w:b/>
                 <w:bCs/>
+                <w:color w:val="000000"/>
                 <w:sz w:val="16"/>
                 <w:szCs w:val="16"/>
               </w:rPr>
@@ -4700,6 +5418,7 @@
                 <w:rFonts w:ascii="Arial Narrow" w:hAnsi="Arial Narrow" w:cstheme="minorHAnsi"/>
                 <w:b/>
                 <w:bCs/>
+                <w:color w:val="000000"/>
                 <w:sz w:val="16"/>
                 <w:szCs w:val="16"/>
               </w:rPr>
@@ -4728,6 +5447,7 @@
                 <w:rFonts w:ascii="Arial Narrow" w:hAnsi="Arial Narrow" w:cstheme="minorHAnsi"/>
                 <w:b/>
                 <w:bCs/>
+                <w:color w:val="000000"/>
                 <w:sz w:val="16"/>
                 <w:szCs w:val="16"/>
               </w:rPr>
@@ -4737,6 +5457,7 @@
                 <w:rFonts w:ascii="Arial Narrow" w:hAnsi="Arial Narrow" w:cstheme="minorHAnsi"/>
                 <w:b/>
                 <w:bCs/>
+                <w:color w:val="000000"/>
                 <w:sz w:val="16"/>
                 <w:szCs w:val="16"/>
               </w:rPr>
@@ -4765,6 +5486,7 @@
                 <w:rFonts w:ascii="Arial Narrow" w:hAnsi="Arial Narrow" w:cstheme="minorHAnsi"/>
                 <w:b/>
                 <w:bCs/>
+                <w:color w:val="000000"/>
                 <w:sz w:val="16"/>
                 <w:szCs w:val="16"/>
               </w:rPr>
@@ -4774,6 +5496,7 @@
                 <w:rFonts w:ascii="Arial Narrow" w:hAnsi="Arial Narrow" w:cstheme="minorHAnsi"/>
                 <w:b/>
                 <w:bCs/>
+                <w:color w:val="000000"/>
                 <w:sz w:val="16"/>
                 <w:szCs w:val="16"/>
               </w:rPr>
@@ -4802,6 +5525,7 @@
                 <w:rFonts w:ascii="Arial Narrow" w:hAnsi="Arial Narrow" w:cstheme="minorHAnsi"/>
                 <w:b/>
                 <w:bCs/>
+                <w:color w:val="000000"/>
                 <w:sz w:val="16"/>
                 <w:szCs w:val="16"/>
               </w:rPr>
@@ -4811,6 +5535,7 @@
                 <w:rFonts w:ascii="Arial Narrow" w:hAnsi="Arial Narrow" w:cstheme="minorHAnsi"/>
                 <w:b/>
                 <w:bCs/>
+                <w:color w:val="000000"/>
                 <w:sz w:val="16"/>
                 <w:szCs w:val="16"/>
               </w:rPr>
@@ -4836,13 +5561,15 @@
             <w:pPr>
               <w:rPr>
                 <w:rFonts w:ascii="Arial Narrow" w:hAnsi="Arial Narrow" w:cstheme="minorHAnsi"/>
-                <w:sz w:val="16"/>
-                <w:szCs w:val="16"/>
-              </w:rPr>
-            </w:pPr>
-            <w:r>
-              <w:rPr>
-                <w:rFonts w:ascii="Arial Narrow" w:hAnsi="Arial Narrow" w:cstheme="minorHAnsi"/>
+                <w:color w:val="000000"/>
+                <w:sz w:val="16"/>
+                <w:szCs w:val="16"/>
+              </w:rPr>
+            </w:pPr>
+            <w:r>
+              <w:rPr>
+                <w:rFonts w:ascii="Arial Narrow" w:hAnsi="Arial Narrow" w:cstheme="minorHAnsi"/>
+                <w:color w:val="000000"/>
                 <w:sz w:val="16"/>
                 <w:szCs w:val="16"/>
               </w:rPr>
@@ -4868,13 +5595,15 @@
             <w:pPr>
               <w:rPr>
                 <w:rFonts w:ascii="Arial Narrow" w:hAnsi="Arial Narrow" w:cstheme="minorHAnsi"/>
-                <w:sz w:val="16"/>
-                <w:szCs w:val="16"/>
-              </w:rPr>
-            </w:pPr>
-            <w:r>
-              <w:rPr>
-                <w:rFonts w:ascii="Arial Narrow" w:hAnsi="Arial Narrow" w:cstheme="minorHAnsi"/>
+                <w:color w:val="000000"/>
+                <w:sz w:val="16"/>
+                <w:szCs w:val="16"/>
+              </w:rPr>
+            </w:pPr>
+            <w:r>
+              <w:rPr>
+                <w:rFonts w:ascii="Arial Narrow" w:hAnsi="Arial Narrow" w:cstheme="minorHAnsi"/>
+                <w:color w:val="000000"/>
                 <w:sz w:val="16"/>
                 <w:szCs w:val="16"/>
               </w:rPr>
@@ -4906,13 +5635,15 @@
               <w:jc w:val="center"/>
               <w:rPr>
                 <w:rFonts w:ascii="Arial Narrow" w:hAnsi="Arial Narrow" w:cstheme="minorHAnsi"/>
-                <w:sz w:val="16"/>
-                <w:szCs w:val="16"/>
-              </w:rPr>
-            </w:pPr>
-            <w:r>
-              <w:rPr>
-                <w:rFonts w:ascii="Arial Narrow" w:hAnsi="Arial Narrow" w:cstheme="minorHAnsi"/>
+                <w:color w:val="000000"/>
+                <w:sz w:val="16"/>
+                <w:szCs w:val="16"/>
+              </w:rPr>
+            </w:pPr>
+            <w:r>
+              <w:rPr>
+                <w:rFonts w:ascii="Arial Narrow" w:hAnsi="Arial Narrow" w:cstheme="minorHAnsi"/>
+                <w:color w:val="000000"/>
                 <w:sz w:val="16"/>
                 <w:szCs w:val="16"/>
               </w:rPr>
@@ -4922,6 +5653,7 @@
             <w:r>
               <w:rPr>
                 <w:rFonts w:ascii="Arial Narrow" w:hAnsi="Arial Narrow" w:cstheme="minorHAnsi"/>
+                <w:color w:val="000000"/>
                 <w:sz w:val="16"/>
                 <w:szCs w:val="16"/>
               </w:rPr>
@@ -4931,6 +5663,7 @@
             <w:r>
               <w:rPr>
                 <w:rFonts w:ascii="Arial Narrow" w:hAnsi="Arial Narrow" w:cstheme="minorHAnsi"/>
+                <w:color w:val="000000"/>
                 <w:sz w:val="16"/>
                 <w:szCs w:val="16"/>
               </w:rPr>
@@ -4957,13 +5690,15 @@
               <w:jc w:val="center"/>
               <w:rPr>
                 <w:rFonts w:ascii="Arial Narrow" w:hAnsi="Arial Narrow" w:cstheme="minorHAnsi"/>
-                <w:sz w:val="16"/>
-                <w:szCs w:val="16"/>
-              </w:rPr>
-            </w:pPr>
-            <w:r>
-              <w:rPr>
-                <w:rFonts w:ascii="Arial Narrow" w:hAnsi="Arial Narrow" w:cstheme="minorHAnsi"/>
+                <w:color w:val="000000"/>
+                <w:sz w:val="16"/>
+                <w:szCs w:val="16"/>
+              </w:rPr>
+            </w:pPr>
+            <w:r>
+              <w:rPr>
+                <w:rFonts w:ascii="Arial Narrow" w:hAnsi="Arial Narrow" w:cstheme="minorHAnsi"/>
+                <w:color w:val="000000"/>
                 <w:sz w:val="16"/>
                 <w:szCs w:val="16"/>
               </w:rPr>
@@ -4973,6 +5708,7 @@
             <w:r>
               <w:rPr>
                 <w:rFonts w:ascii="Arial Narrow" w:hAnsi="Arial Narrow" w:cstheme="minorHAnsi"/>
+                <w:color w:val="000000"/>
                 <w:sz w:val="16"/>
                 <w:szCs w:val="16"/>
               </w:rPr>
@@ -4982,6 +5718,7 @@
             <w:r>
               <w:rPr>
                 <w:rFonts w:ascii="Arial Narrow" w:hAnsi="Arial Narrow" w:cstheme="minorHAnsi"/>
+                <w:color w:val="000000"/>
                 <w:sz w:val="16"/>
                 <w:szCs w:val="16"/>
               </w:rPr>
@@ -5008,13 +5745,15 @@
               <w:jc w:val="center"/>
               <w:rPr>
                 <w:rFonts w:ascii="Arial Narrow" w:hAnsi="Arial Narrow" w:cstheme="minorHAnsi"/>
-                <w:sz w:val="16"/>
-                <w:szCs w:val="16"/>
-              </w:rPr>
-            </w:pPr>
-            <w:r>
-              <w:rPr>
-                <w:rFonts w:ascii="Arial Narrow" w:hAnsi="Arial Narrow" w:cstheme="minorHAnsi"/>
+                <w:color w:val="000000"/>
+                <w:sz w:val="16"/>
+                <w:szCs w:val="16"/>
+              </w:rPr>
+            </w:pPr>
+            <w:r>
+              <w:rPr>
+                <w:rFonts w:ascii="Arial Narrow" w:hAnsi="Arial Narrow" w:cstheme="minorHAnsi"/>
+                <w:color w:val="000000"/>
                 <w:sz w:val="16"/>
                 <w:szCs w:val="16"/>
               </w:rPr>
@@ -5024,6 +5763,7 @@
             <w:r>
               <w:rPr>
                 <w:rFonts w:ascii="Arial Narrow" w:hAnsi="Arial Narrow" w:cstheme="minorHAnsi"/>
+                <w:color w:val="000000"/>
                 <w:sz w:val="16"/>
                 <w:szCs w:val="16"/>
               </w:rPr>
@@ -5033,6 +5773,7 @@
             <w:r>
               <w:rPr>
                 <w:rFonts w:ascii="Arial Narrow" w:hAnsi="Arial Narrow" w:cstheme="minorHAnsi"/>
+                <w:color w:val="000000"/>
                 <w:sz w:val="16"/>
                 <w:szCs w:val="16"/>
               </w:rPr>
@@ -5059,13 +5800,15 @@
               <w:jc w:val="center"/>
               <w:rPr>
                 <w:rFonts w:ascii="Arial Narrow" w:hAnsi="Arial Narrow" w:cstheme="minorHAnsi"/>
-                <w:sz w:val="16"/>
-                <w:szCs w:val="16"/>
-              </w:rPr>
-            </w:pPr>
-            <w:r>
-              <w:rPr>
-                <w:rFonts w:ascii="Arial Narrow" w:hAnsi="Arial Narrow" w:cstheme="minorHAnsi"/>
+                <w:color w:val="000000"/>
+                <w:sz w:val="16"/>
+                <w:szCs w:val="16"/>
+              </w:rPr>
+            </w:pPr>
+            <w:r>
+              <w:rPr>
+                <w:rFonts w:ascii="Arial Narrow" w:hAnsi="Arial Narrow" w:cstheme="minorHAnsi"/>
+                <w:color w:val="000000"/>
                 <w:sz w:val="16"/>
                 <w:szCs w:val="16"/>
               </w:rPr>
@@ -5075,6 +5818,7 @@
             <w:r>
               <w:rPr>
                 <w:rFonts w:ascii="Arial Narrow" w:hAnsi="Arial Narrow" w:cstheme="minorHAnsi"/>
+                <w:color w:val="000000"/>
                 <w:sz w:val="16"/>
                 <w:szCs w:val="16"/>
               </w:rPr>
@@ -5084,6 +5828,7 @@
             <w:r>
               <w:rPr>
                 <w:rFonts w:ascii="Arial Narrow" w:hAnsi="Arial Narrow" w:cstheme="minorHAnsi"/>
+                <w:color w:val="000000"/>
                 <w:sz w:val="16"/>
                 <w:szCs w:val="16"/>
               </w:rPr>
@@ -5109,13 +5854,15 @@
             <w:pPr>
               <w:rPr>
                 <w:rFonts w:ascii="Arial Narrow" w:hAnsi="Arial Narrow" w:cstheme="minorHAnsi"/>
-                <w:sz w:val="16"/>
-                <w:szCs w:val="16"/>
-              </w:rPr>
-            </w:pPr>
-            <w:r>
-              <w:rPr>
-                <w:rFonts w:ascii="Arial Narrow" w:hAnsi="Arial Narrow" w:cstheme="minorHAnsi"/>
+                <w:color w:val="000000"/>
+                <w:sz w:val="16"/>
+                <w:szCs w:val="16"/>
+              </w:rPr>
+            </w:pPr>
+            <w:r>
+              <w:rPr>
+                <w:rFonts w:ascii="Arial Narrow" w:hAnsi="Arial Narrow" w:cstheme="minorHAnsi"/>
+                <w:color w:val="000000"/>
                 <w:sz w:val="16"/>
                 <w:szCs w:val="16"/>
               </w:rPr>
@@ -5141,13 +5888,15 @@
             <w:pPr>
               <w:rPr>
                 <w:rFonts w:ascii="Arial Narrow" w:hAnsi="Arial Narrow" w:cstheme="minorHAnsi"/>
-                <w:sz w:val="16"/>
-                <w:szCs w:val="16"/>
-              </w:rPr>
-            </w:pPr>
-            <w:r>
-              <w:rPr>
-                <w:rFonts w:ascii="Arial Narrow" w:hAnsi="Arial Narrow" w:cstheme="minorHAnsi"/>
+                <w:color w:val="000000"/>
+                <w:sz w:val="16"/>
+                <w:szCs w:val="16"/>
+              </w:rPr>
+            </w:pPr>
+            <w:r>
+              <w:rPr>
+                <w:rFonts w:ascii="Arial Narrow" w:hAnsi="Arial Narrow" w:cstheme="minorHAnsi"/>
+                <w:color w:val="000000"/>
                 <w:sz w:val="16"/>
                 <w:szCs w:val="16"/>
               </w:rPr>
@@ -5173,13 +5922,15 @@
             <w:pPr>
               <w:rPr>
                 <w:rFonts w:ascii="Arial Narrow" w:hAnsi="Arial Narrow" w:cstheme="minorHAnsi"/>
-                <w:sz w:val="16"/>
-                <w:szCs w:val="16"/>
-              </w:rPr>
-            </w:pPr>
-            <w:r>
-              <w:rPr>
-                <w:rFonts w:ascii="Arial Narrow" w:hAnsi="Arial Narrow" w:cstheme="minorHAnsi"/>
+                <w:color w:val="000000"/>
+                <w:sz w:val="16"/>
+                <w:szCs w:val="16"/>
+              </w:rPr>
+            </w:pPr>
+            <w:r>
+              <w:rPr>
+                <w:rFonts w:ascii="Arial Narrow" w:hAnsi="Arial Narrow" w:cstheme="minorHAnsi"/>
+                <w:color w:val="000000"/>
                 <w:sz w:val="16"/>
                 <w:szCs w:val="16"/>
               </w:rPr>
@@ -5205,13 +5956,15 @@
             <w:pPr>
               <w:rPr>
                 <w:rFonts w:ascii="Arial Narrow" w:hAnsi="Arial Narrow" w:cstheme="minorHAnsi"/>
-                <w:sz w:val="16"/>
-                <w:szCs w:val="16"/>
-              </w:rPr>
-            </w:pPr>
-            <w:r>
-              <w:rPr>
-                <w:rFonts w:ascii="Arial Narrow" w:hAnsi="Arial Narrow" w:cstheme="minorHAnsi"/>
+                <w:color w:val="000000"/>
+                <w:sz w:val="16"/>
+                <w:szCs w:val="16"/>
+              </w:rPr>
+            </w:pPr>
+            <w:r>
+              <w:rPr>
+                <w:rFonts w:ascii="Arial Narrow" w:hAnsi="Arial Narrow" w:cstheme="minorHAnsi"/>
+                <w:color w:val="000000"/>
                 <w:sz w:val="16"/>
                 <w:szCs w:val="16"/>
               </w:rPr>
@@ -5235,7 +5988,7 @@
         </w:rPr>
       </w:pPr>
     </w:p>
-    <w:bookmarkEnd w:id="4"/>
+    <w:bookmarkEnd w:id="3"/>
     <w:p>
       <w:pPr>
         <w:pStyle w:val="paragraph"/>
@@ -5358,7 +6111,34 @@
           <w:sz w:val="22"/>
           <w:szCs w:val="22"/>
         </w:rPr>
-        <w:t xml:space="preserve"> Notificar el contenido de esta resolución al(los) interesado(s), en los términos señalados en el artículo 56 de la Resolución IGAC 1149 de 2021. </w:t>
+        <w:t xml:space="preserve"> Notificar el contenido de esta resolución al(los) interesado(s), en los términos señalados en el artículo 56 de la Resolución </w:t>
+      </w:r>
+      <w:r>
+        <w:rPr>
+          <w:rStyle w:val="normaltextrun"/>
+          <w:rFonts w:ascii="Arial" w:hAnsi="Arial" w:cs="Arial"/>
+          <w:sz w:val="22"/>
+          <w:szCs w:val="22"/>
+        </w:rPr>
+        <w:t xml:space="preserve">IGAC </w:t>
+      </w:r>
+      <w:r>
+        <w:rPr>
+          <w:rStyle w:val="normaltextrun"/>
+          <w:rFonts w:ascii="Arial" w:hAnsi="Arial" w:cs="Arial"/>
+          <w:sz w:val="22"/>
+          <w:szCs w:val="22"/>
+        </w:rPr>
+        <w:t>1149 de 202</w:t>
+      </w:r>
+      <w:r>
+        <w:rPr>
+          <w:rStyle w:val="normaltextrun"/>
+          <w:rFonts w:ascii="Arial" w:hAnsi="Arial" w:cs="Arial"/>
+          <w:sz w:val="22"/>
+          <w:szCs w:val="22"/>
+        </w:rPr>
+        <w:t xml:space="preserve">1. </w:t>
       </w:r>
     </w:p>
     <w:p>
@@ -5405,7 +6185,26 @@
           <w:sz w:val="22"/>
           <w:szCs w:val="22"/>
         </w:rPr>
-        <w:t>: Contra las inscripciones catastrales aquí señaladas, procede el recurso de reposición y en subsidio apelación, el cual podrá interponerse ante el Director de Ordenamiento Territorial y Gestión Catastral.</w:t>
+        <w:t xml:space="preserve">: Contra las inscripciones catastrales aquí señaladas, procede el recurso de reposición y en subsidio apelación, el cual podrá interponerse ante el </w:t>
+      </w:r>
+      <w:r>
+        <w:rPr>
+          <w:rStyle w:val="normaltextrun"/>
+          <w:rFonts w:ascii="Arial" w:hAnsi="Arial" w:cs="Arial"/>
+          <w:color w:val="000000"/>
+          <w:sz w:val="22"/>
+          <w:szCs w:val="22"/>
+        </w:rPr>
+        <w:t>Director de Ordenamiento Territorial y Gestión Catastral</w:t>
+      </w:r>
+      <w:r>
+        <w:rPr>
+          <w:rStyle w:val="normaltextrun"/>
+          <w:rFonts w:ascii="Arial" w:hAnsi="Arial" w:cs="Arial"/>
+          <w:sz w:val="22"/>
+          <w:szCs w:val="22"/>
+        </w:rPr>
+        <w:t>.</w:t>
       </w:r>
       <w:r>
         <w:rPr>
@@ -5573,16 +6372,18 @@
           <w:sz w:val="22"/>
           <w:szCs w:val="22"/>
         </w:rPr>
-        <w:t>ARTÍCULO SEXTO</w:t>
+        <w:t xml:space="preserve">ARTÍCULO </w:t>
       </w:r>
       <w:r>
         <w:rPr>
           <w:rStyle w:val="normaltextrun"/>
           <w:rFonts w:ascii="Arial" w:hAnsi="Arial" w:cs="Arial"/>
-          <w:sz w:val="22"/>
-          <w:szCs w:val="22"/>
-        </w:rPr>
-        <w:t xml:space="preserve">: </w:t>
+          <w:b/>
+          <w:bCs/>
+          <w:sz w:val="22"/>
+          <w:szCs w:val="22"/>
+        </w:rPr>
+        <w:t>SEXTO</w:t>
       </w:r>
       <w:r>
         <w:rPr>
@@ -5591,7 +6392,7 @@
           <w:sz w:val="22"/>
           <w:szCs w:val="22"/>
         </w:rPr>
-        <w:t>(</w:t>
+        <w:t xml:space="preserve">: </w:t>
       </w:r>
       <w:r>
         <w:rPr>
@@ -5600,6 +6401,15 @@
           <w:sz w:val="22"/>
           <w:szCs w:val="22"/>
         </w:rPr>
+        <w:t>(</w:t>
+      </w:r>
+      <w:r>
+        <w:rPr>
+          <w:rStyle w:val="normaltextrun"/>
+          <w:rFonts w:ascii="Arial" w:hAnsi="Arial" w:cs="Arial"/>
+          <w:sz w:val="22"/>
+          <w:szCs w:val="22"/>
+        </w:rPr>
         <w:t>Los avalúos inscritos con posterioridad al primero (01) de enero tendrán vigencia fiscal para el año siguiente, ajustados por el índice que determinará el Gobierno Nacional.</w:t>
       </w:r>
       <w:r>
@@ -5618,7 +6428,16 @@
           <w:sz w:val="22"/>
           <w:szCs w:val="22"/>
         </w:rPr>
-        <w:t xml:space="preserve">Los avalúos catastrales inscritos tendrán vigencia fiscal a partir del primero (01) de enero del año inmediatamente siguiente a la expedición del acto administrativo que ordene el proceso de formación o actualización catastral.) </w:t>
+        <w:t>Los avalúos catastrales inscritos tendrán vigencia fiscal a partir del primero (01) de enero del año inmediatamente siguiente a la expedición del acto administrativo que ordene el proceso de formación o actualización catastral.</w:t>
+      </w:r>
+      <w:r>
+        <w:rPr>
+          <w:rStyle w:val="normaltextrun"/>
+          <w:rFonts w:ascii="Arial" w:hAnsi="Arial" w:cs="Arial"/>
+          <w:sz w:val="22"/>
+          <w:szCs w:val="22"/>
+        </w:rPr>
+        <w:t xml:space="preserve">) </w:t>
       </w:r>
     </w:p>
     <w:p>
@@ -5808,6 +6627,7 @@
           <w:rFonts w:ascii="Arial" w:eastAsia="Arial" w:hAnsi="Arial" w:cs="Arial"/>
           <w:b/>
           <w:bCs/>
+          <w:color w:val="000000" w:themeColor="text1"/>
           <w:sz w:val="22"/>
           <w:szCs w:val="22"/>
         </w:rPr>
@@ -5821,6 +6641,7 @@
           <w:rFonts w:ascii="Arial" w:eastAsia="Arial" w:hAnsi="Arial" w:cs="Arial"/>
           <w:b/>
           <w:bCs/>
+          <w:color w:val="000000" w:themeColor="text1"/>
           <w:sz w:val="22"/>
           <w:szCs w:val="22"/>
         </w:rPr>
@@ -5830,6 +6651,7 @@
           <w:rFonts w:ascii="Arial" w:eastAsia="Arial" w:hAnsi="Arial" w:cs="Arial"/>
           <w:b/>
           <w:bCs/>
+          <w:color w:val="000000" w:themeColor="text1"/>
           <w:sz w:val="22"/>
           <w:szCs w:val="22"/>
         </w:rPr>
@@ -5841,6 +6663,7 @@
           <w:rFonts w:ascii="Arial" w:eastAsia="Arial" w:hAnsi="Arial" w:cs="Arial"/>
           <w:b/>
           <w:bCs/>
+          <w:color w:val="000000" w:themeColor="text1"/>
           <w:sz w:val="22"/>
           <w:szCs w:val="22"/>
         </w:rPr>
@@ -5852,6 +6675,7 @@
           <w:rFonts w:ascii="Arial" w:eastAsia="Arial" w:hAnsi="Arial" w:cs="Arial"/>
           <w:b/>
           <w:bCs/>
+          <w:color w:val="000000" w:themeColor="text1"/>
           <w:sz w:val="22"/>
           <w:szCs w:val="22"/>
         </w:rPr>
@@ -5864,6 +6688,7 @@
         <w:jc w:val="center"/>
         <w:rPr>
           <w:rFonts w:ascii="Arial" w:eastAsia="Arial" w:hAnsi="Arial" w:cs="Arial"/>
+          <w:color w:val="000000" w:themeColor="text1"/>
           <w:sz w:val="22"/>
           <w:szCs w:val="22"/>
         </w:rPr>
@@ -5873,6 +6698,7 @@
           <w:rFonts w:ascii="Arial" w:eastAsia="Arial" w:hAnsi="Arial" w:cs="Arial"/>
           <w:b/>
           <w:bCs/>
+          <w:color w:val="000000" w:themeColor="text1"/>
           <w:sz w:val="22"/>
           <w:szCs w:val="22"/>
         </w:rPr>
@@ -5884,6 +6710,7 @@
           <w:rFonts w:ascii="Arial" w:eastAsia="Arial" w:hAnsi="Arial" w:cs="Arial"/>
           <w:b/>
           <w:bCs/>
+          <w:color w:val="000000" w:themeColor="text1"/>
           <w:sz w:val="22"/>
           <w:szCs w:val="22"/>
         </w:rPr>
@@ -5895,6 +6722,7 @@
           <w:rFonts w:ascii="Arial" w:eastAsia="Arial" w:hAnsi="Arial" w:cs="Arial"/>
           <w:b/>
           <w:bCs/>
+          <w:color w:val="000000" w:themeColor="text1"/>
           <w:sz w:val="22"/>
           <w:szCs w:val="22"/>
         </w:rPr>
@@ -5915,6 +6743,7 @@
           <w:rFonts w:ascii="Arial" w:eastAsia="Arial" w:hAnsi="Arial" w:cs="Arial"/>
           <w:b/>
           <w:bCs/>
+          <w:color w:val="000000" w:themeColor="text1"/>
           <w:sz w:val="22"/>
           <w:szCs w:val="22"/>
         </w:rPr>
@@ -5938,6 +6767,7 @@
         <w:jc w:val="both"/>
         <w:rPr>
           <w:rFonts w:ascii="Arial" w:eastAsia="Arial" w:hAnsi="Arial" w:cs="Arial"/>
+          <w:color w:val="000000" w:themeColor="text1"/>
           <w:sz w:val="16"/>
           <w:szCs w:val="16"/>
           <w:lang w:val="es-ES"/>
@@ -5946,6 +6776,7 @@
       <w:r>
         <w:rPr>
           <w:rFonts w:ascii="Arial" w:eastAsia="Arial" w:hAnsi="Arial" w:cs="Arial"/>
+          <w:color w:val="000000" w:themeColor="text1"/>
           <w:sz w:val="16"/>
           <w:szCs w:val="16"/>
         </w:rPr>
@@ -5959,6 +6790,7 @@
         <w:jc w:val="both"/>
         <w:rPr>
           <w:rFonts w:ascii="Arial" w:eastAsia="Arial" w:hAnsi="Arial" w:cs="Arial"/>
+          <w:color w:val="000000" w:themeColor="text1"/>
           <w:sz w:val="16"/>
           <w:szCs w:val="16"/>
           <w:lang w:val="es-ES"/>
@@ -5967,6 +6799,7 @@
       <w:r>
         <w:rPr>
           <w:rFonts w:ascii="Arial" w:eastAsia="Arial" w:hAnsi="Arial" w:cs="Arial"/>
+          <w:color w:val="000000" w:themeColor="text1"/>
           <w:sz w:val="16"/>
           <w:szCs w:val="16"/>
         </w:rPr>
@@ -5980,6 +6813,7 @@
         <w:jc w:val="both"/>
         <w:rPr>
           <w:rFonts w:ascii="Arial" w:eastAsia="Arial" w:hAnsi="Arial" w:cs="Arial"/>
+          <w:color w:val="000000" w:themeColor="text1"/>
           <w:sz w:val="16"/>
           <w:szCs w:val="16"/>
         </w:rPr>
@@ -5987,6 +6821,7 @@
       <w:r>
         <w:rPr>
           <w:rFonts w:ascii="Arial" w:eastAsia="Arial" w:hAnsi="Arial" w:cs="Arial"/>
+          <w:color w:val="000000" w:themeColor="text1"/>
           <w:sz w:val="16"/>
           <w:szCs w:val="16"/>
         </w:rPr>
@@ -6000,6 +6835,7 @@
         <w:jc w:val="both"/>
         <w:rPr>
           <w:rFonts w:ascii="Arial" w:eastAsia="Arial" w:hAnsi="Arial" w:cs="Arial"/>
+          <w:color w:val="000000" w:themeColor="text1"/>
           <w:sz w:val="16"/>
           <w:szCs w:val="16"/>
         </w:rPr>
@@ -6007,6 +6843,7 @@
       <w:r>
         <w:rPr>
           <w:rFonts w:ascii="Arial" w:eastAsia="Arial" w:hAnsi="Arial" w:cs="Arial"/>
+          <w:color w:val="000000" w:themeColor="text1"/>
           <w:sz w:val="16"/>
           <w:szCs w:val="16"/>
         </w:rPr>
@@ -6016,6 +6853,7 @@
       <w:r>
         <w:rPr>
           <w:rFonts w:ascii="Arial" w:eastAsia="Arial" w:hAnsi="Arial" w:cs="Arial"/>
+          <w:color w:val="000000" w:themeColor="text1"/>
           <w:sz w:val="16"/>
           <w:szCs w:val="16"/>
         </w:rPr>
@@ -6025,11 +6863,14 @@
       <w:r>
         <w:rPr>
           <w:rFonts w:ascii="Arial" w:eastAsia="Arial" w:hAnsi="Arial" w:cs="Arial"/>
+          <w:color w:val="000000" w:themeColor="text1"/>
           <w:sz w:val="16"/>
           <w:szCs w:val="16"/>
         </w:rPr>
         <w:t>} - Abogado contratista</w:t>
       </w:r>
+      <w:bookmarkStart w:id="4" w:name="_GoBack"/>
+      <w:bookmarkEnd w:id="4"/>
     </w:p>
     <w:p>
       <w:pPr>
@@ -6038,6 +6879,7 @@
         <w:jc w:val="both"/>
         <w:rPr>
           <w:rFonts w:ascii="Arial" w:eastAsia="Arial" w:hAnsi="Arial" w:cs="Arial"/>
+          <w:color w:val="000000" w:themeColor="text1"/>
           <w:sz w:val="16"/>
           <w:szCs w:val="16"/>
         </w:rPr>
@@ -6045,6 +6887,7 @@
       <w:r>
         <w:rPr>
           <w:rFonts w:ascii="Arial" w:eastAsia="Arial" w:hAnsi="Arial" w:cs="Arial"/>
+          <w:color w:val="000000" w:themeColor="text1"/>
           <w:sz w:val="16"/>
           <w:szCs w:val="16"/>
         </w:rPr>
@@ -6054,6 +6897,7 @@
       <w:r>
         <w:rPr>
           <w:rFonts w:ascii="Arial" w:eastAsia="Arial" w:hAnsi="Arial" w:cs="Arial"/>
+          <w:color w:val="000000" w:themeColor="text1"/>
           <w:sz w:val="16"/>
           <w:szCs w:val="16"/>
         </w:rPr>
@@ -6063,6 +6907,7 @@
       <w:r>
         <w:rPr>
           <w:rFonts w:ascii="Arial" w:eastAsia="Arial" w:hAnsi="Arial" w:cs="Arial"/>
+          <w:color w:val="000000" w:themeColor="text1"/>
           <w:sz w:val="16"/>
           <w:szCs w:val="16"/>
         </w:rPr>
@@ -6076,6 +6921,7 @@
         <w:jc w:val="both"/>
         <w:rPr>
           <w:rFonts w:ascii="Arial" w:eastAsia="Arial" w:hAnsi="Arial" w:cs="Arial"/>
+          <w:color w:val="000000" w:themeColor="text1"/>
           <w:sz w:val="16"/>
           <w:szCs w:val="16"/>
         </w:rPr>
@@ -6083,6 +6929,7 @@
       <w:r>
         <w:rPr>
           <w:rFonts w:ascii="Arial" w:eastAsia="Arial" w:hAnsi="Arial" w:cs="Arial"/>
+          <w:color w:val="000000" w:themeColor="text1"/>
           <w:sz w:val="16"/>
           <w:szCs w:val="16"/>
         </w:rPr>
@@ -6092,6 +6939,7 @@
       <w:r>
         <w:rPr>
           <w:rFonts w:ascii="Arial" w:eastAsia="Arial" w:hAnsi="Arial" w:cs="Arial"/>
+          <w:color w:val="000000" w:themeColor="text1"/>
           <w:sz w:val="16"/>
           <w:szCs w:val="16"/>
         </w:rPr>
@@ -6101,6 +6949,7 @@
       <w:r>
         <w:rPr>
           <w:rFonts w:ascii="Arial" w:eastAsia="Arial" w:hAnsi="Arial" w:cs="Arial"/>
+          <w:color w:val="000000" w:themeColor="text1"/>
           <w:sz w:val="16"/>
           <w:szCs w:val="16"/>
         </w:rPr>
@@ -6110,6 +6959,7 @@
       <w:r>
         <w:rPr>
           <w:rFonts w:ascii="Arial" w:eastAsia="Arial" w:hAnsi="Arial" w:cs="Arial"/>
+          <w:color w:val="000000" w:themeColor="text1"/>
           <w:sz w:val="16"/>
           <w:szCs w:val="16"/>
         </w:rPr>
@@ -6119,6 +6969,7 @@
       <w:r>
         <w:rPr>
           <w:rFonts w:ascii="Arial" w:eastAsia="Arial" w:hAnsi="Arial" w:cs="Arial"/>
+          <w:color w:val="000000" w:themeColor="text1"/>
           <w:sz w:val="16"/>
           <w:szCs w:val="16"/>
         </w:rPr>
@@ -6137,7 +6988,6 @@
         </w:rPr>
       </w:pPr>
     </w:p>
-    <w:bookmarkEnd w:id="0"/>
     <w:p>
       <w:pPr>
         <w:pStyle w:val="Normal1"/>
@@ -6462,7 +7312,7 @@
         <w:sz w:val="14"/>
         <w:szCs w:val="14"/>
       </w:rPr>
-      <w:t>4</w:t>
+      <w:t>6</w:t>
     </w:r>
     <w:r>
       <w:rPr>
